--- a/Roteiro.docx
+++ b/Roteiro.docx
@@ -31,7 +31,13 @@
     </w:p>
     <w:p>
       <w:r>
-        <w:t xml:space="preserve">Painel 1: A música é a arte dos sons. </w:t>
+        <w:rPr>
+          <w:u w:val="single"/>
+        </w:rPr>
+        <w:t>Painel 1</w:t>
+      </w:r>
+      <w:r>
+        <w:t xml:space="preserve">: A música é a arte dos sons. </w:t>
       </w:r>
     </w:p>
     <w:p>
@@ -53,7 +59,13 @@
     </w:p>
     <w:p>
       <w:r>
-        <w:t>Painel 2: O Som:</w:t>
+        <w:rPr>
+          <w:u w:val="single"/>
+        </w:rPr>
+        <w:t>Painel 2:</w:t>
+      </w:r>
+      <w:r>
+        <w:t xml:space="preserve"> O Som:</w:t>
       </w:r>
     </w:p>
     <w:p>
@@ -64,32 +76,68 @@
     </w:p>
     <w:p>
       <w:r>
-        <w:t>Painel 3:Os sons são vibrações que se transformam em ondas sonoras e viajam pelo ar chegando até os nossos ouvidos.</w:t>
-      </w:r>
-    </w:p>
-    <w:p>
-      <w:r>
-        <w:t>Painel 4: Os sons possuem características próprias como: duração, altura, intensidade e timbre.</w:t>
-      </w:r>
-    </w:p>
-    <w:p>
-      <w:r>
-        <w:t>Painel 5: Duração: Som longo ou curto.</w:t>
-      </w:r>
-    </w:p>
-    <w:p>
-      <w:r>
-        <w:t>Painel 6: Altura: Som grave ou agudo.</w:t>
-      </w:r>
-    </w:p>
-    <w:p>
-      <w:r>
-        <w:t>Painel 7: Intensidade: Som forte ou fraco.</w:t>
-      </w:r>
-    </w:p>
-    <w:p>
-      <w:r>
-        <w:t xml:space="preserve">Painel 8: Timbre: Qualidade que permite diferenciar sons. </w:t>
+        <w:rPr>
+          <w:u w:val="single"/>
+        </w:rPr>
+        <w:t>Painel 3:</w:t>
+      </w:r>
+      <w:r>
+        <w:t>Os sons são vibrações que se transformam em ondas sonoras e viajam pelo ar chegando até os nossos ouvidos.</w:t>
+      </w:r>
+    </w:p>
+    <w:p>
+      <w:r>
+        <w:rPr>
+          <w:u w:val="single"/>
+        </w:rPr>
+        <w:t>Painel 4:</w:t>
+      </w:r>
+      <w:r>
+        <w:t xml:space="preserve"> Os sons possuem características próprias como: duração, altura, intensidade e timbre.</w:t>
+      </w:r>
+    </w:p>
+    <w:p>
+      <w:r>
+        <w:rPr>
+          <w:u w:val="single"/>
+        </w:rPr>
+        <w:t>Painel 5</w:t>
+      </w:r>
+      <w:r>
+        <w:t>: Duração: Som longo ou curto.</w:t>
+      </w:r>
+    </w:p>
+    <w:p>
+      <w:r>
+        <w:rPr>
+          <w:u w:val="single"/>
+        </w:rPr>
+        <w:t>Painel 6:</w:t>
+      </w:r>
+      <w:r>
+        <w:t xml:space="preserve"> Altura: Som grave ou agudo.</w:t>
+      </w:r>
+    </w:p>
+    <w:p>
+      <w:r>
+        <w:rPr>
+          <w:u w:val="single"/>
+        </w:rPr>
+        <w:t>Painel 7:</w:t>
+      </w:r>
+      <w:r>
+        <w:t xml:space="preserve"> Intensidade: Som forte ou fraco.</w:t>
+      </w:r>
+    </w:p>
+    <w:p>
+      <w:r>
+        <w:rPr>
+          <w:u w:val="single"/>
+        </w:rPr>
+        <w:t>Painel 8</w:t>
+      </w:r>
+      <w:r>
+        <w:t xml:space="preserve">: Timbre: Qualidade que permite diferenciar sons. </w:t>
       </w:r>
     </w:p>
     <w:p>
@@ -102,7 +150,13 @@
     </w:p>
     <w:p>
       <w:r>
-        <w:t xml:space="preserve">Painel 9: Test: Por meio da </w:t>
+        <w:rPr>
+          <w:u w:val="single"/>
+        </w:rPr>
+        <w:t>Painel 9</w:t>
+      </w:r>
+      <w:r>
+        <w:t xml:space="preserve">: Test: Por meio da </w:t>
       </w:r>
       <w:r>
         <w:rPr>
@@ -132,7 +186,13 @@
     </w:p>
     <w:p>
       <w:r>
-        <w:t>Painel 10: Test: Que característica permite saber se um som é longo ou curto:</w:t>
+        <w:rPr>
+          <w:u w:val="single"/>
+        </w:rPr>
+        <w:t>Painel 10</w:t>
+      </w:r>
+      <w:r>
+        <w:t>: Test: Que característica permite saber se um som é longo ou curto:</w:t>
       </w:r>
     </w:p>
     <w:p>
@@ -155,7 +215,13 @@
     </w:p>
     <w:p>
       <w:r>
-        <w:t xml:space="preserve">Painel 11: Test: Por meio da </w:t>
+        <w:rPr>
+          <w:u w:val="single"/>
+        </w:rPr>
+        <w:t>Painel 11:</w:t>
+      </w:r>
+      <w:r>
+        <w:t xml:space="preserve"> Test: Por meio da </w:t>
       </w:r>
       <w:r>
         <w:rPr>
@@ -196,7 +262,13 @@
     </w:p>
     <w:p>
       <w:r>
-        <w:t>Painel 12: Test: Qual característica que nos permite identificar um instrumento musical?</w:t>
+        <w:rPr>
+          <w:u w:val="single"/>
+        </w:rPr>
+        <w:t>Painel 12</w:t>
+      </w:r>
+      <w:r>
+        <w:t>: Test: Qual característica que nos permite identificar um instrumento musical?</w:t>
       </w:r>
     </w:p>
     <w:p>
@@ -892,6 +964,7 @@
   <w:style w:type="character" w:default="1" w:styleId="Fontepargpadro">
     <w:name w:val="Default Paragraph Font"/>
     <w:uiPriority w:val="1"/>
+    <w:semiHidden/>
     <w:unhideWhenUsed/>
   </w:style>
   <w:style w:type="table" w:default="1" w:styleId="Tabelanormal">

--- a/Roteiro.docx
+++ b/Roteiro.docx
@@ -349,6 +349,607 @@
           <w:bCs/>
         </w:rPr>
         <w:t>Bloco 3: Notação Musical</w:t>
+      </w:r>
+    </w:p>
+    <w:p>
+      <w:pPr>
+        <w:rPr>
+          <w:b/>
+          <w:bCs/>
+        </w:rPr>
+      </w:pPr>
+      <w:r>
+        <w:rPr>
+          <w:b/>
+          <w:bCs/>
+        </w:rPr>
+        <w:t>Bloco 4: 1ª Constelação Corda Lá</w:t>
+      </w:r>
+    </w:p>
+    <w:p>
+      <w:r>
+        <w:rPr>
+          <w:u w:val="single"/>
+        </w:rPr>
+        <w:t>Painel 1</w:t>
+      </w:r>
+      <w:r>
+        <w:t>: Como já vimos anteriormente, no bloco “As Notas Musicais”, as sete notas musicais são: Dó – Ré – Mi – Fá – Sol – Lá – Si.</w:t>
+      </w:r>
+    </w:p>
+    <w:p>
+      <w:r>
+        <w:rPr>
+          <w:u w:val="single"/>
+        </w:rPr>
+        <w:t>Painel 2:</w:t>
+      </w:r>
+      <w:r>
+        <w:t xml:space="preserve"> No violino, cada uma das 4 cordas recebe o nome da nota que </w:t>
+      </w:r>
+      <w:r>
+        <w:t>produze quando é tocada solta (sem colocar nenhum dedo):</w:t>
+      </w:r>
+    </w:p>
+    <w:p>
+      <w:r>
+        <w:tab/>
+        <w:t>(imagem pag20 o aprendiz violino).</w:t>
+      </w:r>
+    </w:p>
+    <w:p>
+      <w:r>
+        <w:rPr>
+          <w:u w:val="single"/>
+        </w:rPr>
+        <w:t>Painel 3</w:t>
+      </w:r>
+      <w:r>
+        <w:t>: TEST: As cordas de violino são chamadas de:</w:t>
+      </w:r>
+    </w:p>
+    <w:p>
+      <w:r>
+        <w:tab/>
+        <w:t>- Dó – Ré – Mi – Fá</w:t>
+      </w:r>
+    </w:p>
+    <w:p>
+      <w:r>
+        <w:tab/>
+        <w:t>-Ré – Fá – Lá – Dó</w:t>
+      </w:r>
+    </w:p>
+    <w:p>
+      <w:pPr>
+        <w:rPr>
+          <w:b/>
+          <w:bCs/>
+        </w:rPr>
+      </w:pPr>
+      <w:r>
+        <w:tab/>
+      </w:r>
+      <w:r>
+        <w:rPr>
+          <w:b/>
+          <w:bCs/>
+        </w:rPr>
+        <w:t>- Mi – Lá – Ré – Sol</w:t>
+      </w:r>
+    </w:p>
+    <w:p>
+      <w:r>
+        <w:tab/>
+        <w:t>-Si – Ré – Fá - Lá</w:t>
+      </w:r>
+    </w:p>
+    <w:p>
+      <w:r>
+        <w:rPr>
+          <w:u w:val="single"/>
+        </w:rPr>
+        <w:t xml:space="preserve">Painel </w:t>
+      </w:r>
+      <w:r>
+        <w:rPr>
+          <w:u w:val="single"/>
+        </w:rPr>
+        <w:t>4</w:t>
+      </w:r>
+      <w:r>
+        <w:rPr>
+          <w:u w:val="single"/>
+        </w:rPr>
+        <w:t>:</w:t>
+      </w:r>
+      <w:r>
+        <w:t xml:space="preserve"> Agora vamos aprender onde se localizam na pauta musical, as notas da 1ª constelação (1º padrão de dedos), na </w:t>
+      </w:r>
+      <w:proofErr w:type="gramStart"/>
+      <w:r>
+        <w:t>corda Lá</w:t>
+      </w:r>
+      <w:proofErr w:type="gramEnd"/>
+      <w:r>
+        <w:t>.</w:t>
+      </w:r>
+    </w:p>
+    <w:p>
+      <w:r>
+        <w:tab/>
+        <w:t>As notas são: Lá – Si – Dó# - Ré – Mi.</w:t>
+      </w:r>
+    </w:p>
+    <w:p>
+      <w:r>
+        <w:rPr>
+          <w:u w:val="single"/>
+        </w:rPr>
+        <w:t>Painel</w:t>
+      </w:r>
+      <w:r>
+        <w:rPr>
+          <w:u w:val="single"/>
+        </w:rPr>
+        <w:t>5</w:t>
+      </w:r>
+      <w:r>
+        <w:t xml:space="preserve">: Como você pode </w:t>
+      </w:r>
+      <w:r>
+        <w:t>v</w:t>
+      </w:r>
+      <w:r>
+        <w:t>er, no 1º padrão de dedos na corda Lá, o Dó recebe um símbolo ao lado.</w:t>
+      </w:r>
+    </w:p>
+    <w:p>
+      <w:r>
+        <w:t>Este símbolo #, chama-se sustenido e deixa o som dessa nota um pouquinho mais agudo, mas não altera a localização da nota na pauta. Todas as notas podem ganhar, em determinado momento, um sustenido. Mais adiante, iremos conhecer mais sobre este e outros símbolos, conhecidos como acidentes ou alterações.</w:t>
+      </w:r>
+    </w:p>
+    <w:p>
+      <w:r>
+        <w:rPr>
+          <w:u w:val="single"/>
+        </w:rPr>
+        <w:t>Painel 4:</w:t>
+      </w:r>
+      <w:r>
+        <w:t xml:space="preserve"> Já sabemos que na 2ª linha da pauta está localizada a nota Sol. As notas seguintes serão nomeadas sucessivamente, alternando-se entre linhas e espaços:</w:t>
+      </w:r>
+    </w:p>
+    <w:p>
+      <w:r>
+        <w:rPr>
+          <w:u w:val="single"/>
+        </w:rPr>
+        <w:t>Painel 5</w:t>
+      </w:r>
+      <w:r>
+        <w:t xml:space="preserve">: </w:t>
+      </w:r>
+    </w:p>
+    <w:p/>
+    <w:p>
+      <w:r>
+        <w:rPr>
+          <w:b/>
+          <w:bCs/>
+        </w:rPr>
+        <w:lastRenderedPageBreak/>
+        <w:t>Bloco 5</w:t>
+      </w:r>
+      <w:r>
+        <w:t>: Figuras musicais e Pausas.</w:t>
+      </w:r>
+    </w:p>
+    <w:p>
+      <w:r>
+        <w:rPr>
+          <w:u w:val="single"/>
+        </w:rPr>
+        <w:t>Painel 1</w:t>
+      </w:r>
+      <w:r>
+        <w:t>: Nesta lição vamos conhecer algumas figuras musicais e suas pausas.</w:t>
+      </w:r>
+    </w:p>
+    <w:p>
+      <w:pPr>
+        <w:ind w:left="708"/>
+      </w:pPr>
+      <w:r>
+        <w:t>As figuras musicais são muito importantes para a execução da música, são elas que definem a duração de cada nota.</w:t>
+      </w:r>
+    </w:p>
+    <w:p>
+      <w:pPr>
+        <w:ind w:left="708"/>
+      </w:pPr>
+      <w:r>
+        <w:tab/>
+        <w:t>(imagem das figuras com seus nomes)</w:t>
+      </w:r>
+    </w:p>
+    <w:p>
+      <w:r>
+        <w:rPr>
+          <w:u w:val="single"/>
+        </w:rPr>
+        <w:t>Painel 2</w:t>
+      </w:r>
+      <w:r>
+        <w:t xml:space="preserve">: As pausas são tão importantes na música quanto as figuras musicais, pois indicam a duração do silêncio entre os sons. Cada figura musical tem uma pausa respectiva. </w:t>
+      </w:r>
+    </w:p>
+    <w:p>
+      <w:r>
+        <w:tab/>
+      </w:r>
+      <w:r>
+        <w:tab/>
+      </w:r>
+      <w:r>
+        <w:t>(</w:t>
+      </w:r>
+      <w:r>
+        <w:t>Imagem das figuras com nomes, e pausas)</w:t>
+      </w:r>
+    </w:p>
+    <w:p>
+      <w:r>
+        <w:rPr>
+          <w:u w:val="single"/>
+        </w:rPr>
+        <w:t>Painel 3</w:t>
+      </w:r>
+      <w:r>
+        <w:t xml:space="preserve">: </w:t>
+      </w:r>
+      <w:r>
+        <w:t>Sobre a duração, é importante saber que cada figura dura a metade do tempo da figura anterior. Neste primeiro momento, podemos pensar a duração das figuras e suas pausas, como apresentadas no quadro abaixo:</w:t>
+      </w:r>
+    </w:p>
+    <w:p>
+      <w:r>
+        <w:tab/>
+      </w:r>
+      <w:r>
+        <w:tab/>
+        <w:t>(Imagem com figuras, nome, pausas e duração.</w:t>
+      </w:r>
+    </w:p>
+    <w:p>
+      <w:r>
+        <w:rPr>
+          <w:u w:val="single"/>
+        </w:rPr>
+        <w:t xml:space="preserve">Painel </w:t>
+      </w:r>
+      <w:r>
+        <w:rPr>
+          <w:u w:val="single"/>
+        </w:rPr>
+        <w:t>4</w:t>
+      </w:r>
+      <w:r>
+        <w:t>: As figuras musicais guardam uma relação entre elas.</w:t>
+      </w:r>
+    </w:p>
+    <w:p>
+      <w:r>
+        <w:tab/>
+        <w:t>Observe como cada figura musical dura a metade que a anterior e o dobro da seguinte:</w:t>
+      </w:r>
+    </w:p>
+    <w:p>
+      <w:r>
+        <w:tab/>
+        <w:t>(Imagem das figuras se dividindo)</w:t>
+      </w:r>
+    </w:p>
+    <w:p>
+      <w:r>
+        <w:rPr>
+          <w:u w:val="single"/>
+        </w:rPr>
+        <w:t xml:space="preserve">Painel </w:t>
+      </w:r>
+      <w:r>
+        <w:rPr>
+          <w:u w:val="single"/>
+        </w:rPr>
+        <w:t>5</w:t>
+      </w:r>
+      <w:r>
+        <w:t>: Observa como a mínima, com 2 tempos, é a metade dos 4 tempos da Semibreve.</w:t>
+      </w:r>
+    </w:p>
+    <w:p>
+      <w:r>
+        <w:t>A semínima, com 1 tempo, é a metade dos 2 tempos da mínima, e assim sucessivamente.</w:t>
+      </w:r>
+    </w:p>
+    <w:p>
+      <w:r>
+        <w:tab/>
+      </w:r>
+      <w:r>
+        <w:tab/>
+        <w:t>(Mesma imagem do painel 3)</w:t>
+      </w:r>
+    </w:p>
+    <w:p>
+      <w:r>
+        <w:t>É importante entender isto, pois é a base matemática da música. Estas proporções nos ajudarão a compreender um pouco mais adiante outros elementos musicais.</w:t>
+      </w:r>
+    </w:p>
+    <w:p>
+      <w:r>
+        <w:t xml:space="preserve">Painel </w:t>
+      </w:r>
+      <w:r>
+        <w:t>6</w:t>
+      </w:r>
+      <w:r>
+        <w:t>: Como se chama esta figura musical:</w:t>
+      </w:r>
+      <w:r>
+        <w:t xml:space="preserve"> (Semínima)</w:t>
+      </w:r>
+    </w:p>
+    <w:p>
+      <w:r>
+        <w:tab/>
+        <w:t>- Semibreve</w:t>
+      </w:r>
+    </w:p>
+    <w:p>
+      <w:r>
+        <w:tab/>
+        <w:t>- Mínima</w:t>
+      </w:r>
+    </w:p>
+    <w:p>
+      <w:r>
+        <w:tab/>
+        <w:t>- Semínima</w:t>
+      </w:r>
+    </w:p>
+    <w:p>
+      <w:r>
+        <w:t xml:space="preserve">Painel </w:t>
+      </w:r>
+      <w:r>
+        <w:t>7</w:t>
+      </w:r>
+      <w:r>
+        <w:t>: Como se chama esta figura musical:</w:t>
+      </w:r>
+      <w:r>
+        <w:t xml:space="preserve"> (mínima)</w:t>
+      </w:r>
+    </w:p>
+    <w:p>
+      <w:r>
+        <w:tab/>
+        <w:t>- Semínima</w:t>
+      </w:r>
+    </w:p>
+    <w:p>
+      <w:r>
+        <w:tab/>
+        <w:t>- Colcheia</w:t>
+      </w:r>
+    </w:p>
+    <w:p>
+      <w:r>
+        <w:lastRenderedPageBreak/>
+        <w:tab/>
+        <w:t>-</w:t>
+      </w:r>
+      <w:r>
+        <w:t>Mínima</w:t>
+      </w:r>
+    </w:p>
+    <w:p>
+      <w:r>
+        <w:t xml:space="preserve">Painel </w:t>
+      </w:r>
+      <w:r>
+        <w:t>8</w:t>
+      </w:r>
+      <w:r>
+        <w:t>:</w:t>
+      </w:r>
+      <w:r>
+        <w:t xml:space="preserve"> como se chama esta figura musical? (colcheia)</w:t>
+      </w:r>
+    </w:p>
+    <w:p>
+      <w:r>
+        <w:tab/>
+        <w:t>- Colcheia</w:t>
+      </w:r>
+    </w:p>
+    <w:p>
+      <w:r>
+        <w:tab/>
+        <w:t>- Semicolcheia</w:t>
+      </w:r>
+    </w:p>
+    <w:p>
+      <w:r>
+        <w:tab/>
+        <w:t xml:space="preserve">- </w:t>
+      </w:r>
+      <w:proofErr w:type="spellStart"/>
+      <w:r>
+        <w:t>Minima</w:t>
+      </w:r>
+      <w:proofErr w:type="spellEnd"/>
+    </w:p>
+    <w:p>
+      <w:r>
+        <w:t xml:space="preserve">Painel </w:t>
+      </w:r>
+      <w:r>
+        <w:t>9</w:t>
+      </w:r>
+      <w:r>
+        <w:t>:</w:t>
+      </w:r>
+      <w:r>
+        <w:t xml:space="preserve"> Quantos tempos dura esta figura? (</w:t>
+      </w:r>
+      <w:proofErr w:type="spellStart"/>
+      <w:r>
+        <w:t>semi</w:t>
+      </w:r>
+      <w:r>
+        <w:t>nima</w:t>
+      </w:r>
+      <w:proofErr w:type="spellEnd"/>
+      <w:r>
+        <w:t>)</w:t>
+      </w:r>
+    </w:p>
+    <w:p>
+      <w:r>
+        <w:t>- 4 tempos</w:t>
+      </w:r>
+    </w:p>
+    <w:p>
+      <w:r>
+        <w:t>-2 tempos</w:t>
+      </w:r>
+    </w:p>
+    <w:p>
+      <w:r>
+        <w:t>-1 tempo</w:t>
+      </w:r>
+    </w:p>
+    <w:p>
+      <w:r>
+        <w:t xml:space="preserve">Painel </w:t>
+      </w:r>
+      <w:r>
+        <w:t>10</w:t>
+      </w:r>
+      <w:r>
+        <w:t>:</w:t>
+      </w:r>
+      <w:r>
+        <w:t xml:space="preserve"> </w:t>
+      </w:r>
+      <w:r>
+        <w:t>Quantos tempos dura esta figura?</w:t>
+      </w:r>
+      <w:r>
+        <w:t xml:space="preserve"> (</w:t>
+      </w:r>
+      <w:proofErr w:type="spellStart"/>
+      <w:r>
+        <w:t>semí</w:t>
+      </w:r>
+      <w:r>
+        <w:t>breve</w:t>
+      </w:r>
+      <w:proofErr w:type="spellEnd"/>
+      <w:r>
+        <w:t>)</w:t>
+      </w:r>
+    </w:p>
+    <w:p>
+      <w:r>
+        <w:t>-4 tempos</w:t>
+      </w:r>
+    </w:p>
+    <w:p>
+      <w:r>
+        <w:t>-2 tempos</w:t>
+      </w:r>
+    </w:p>
+    <w:p>
+      <w:r>
+        <w:t>-1 tempo</w:t>
+      </w:r>
+    </w:p>
+    <w:p>
+      <w:r>
+        <w:t>Painel 1</w:t>
+      </w:r>
+      <w:r>
+        <w:t>1</w:t>
+      </w:r>
+      <w:r>
+        <w:t>:</w:t>
+      </w:r>
+      <w:r>
+        <w:t xml:space="preserve"> </w:t>
+      </w:r>
+      <w:r>
+        <w:t xml:space="preserve">Quantos tempos dura esta </w:t>
+      </w:r>
+      <w:r>
+        <w:t>Pausa</w:t>
+      </w:r>
+      <w:r>
+        <w:t>?</w:t>
+      </w:r>
+      <w:r>
+        <w:t xml:space="preserve"> </w:t>
+      </w:r>
+      <w:proofErr w:type="gramStart"/>
+      <w:r>
+        <w:t>(</w:t>
+      </w:r>
+      <w:proofErr w:type="gramEnd"/>
+      <w:r>
+        <w:t>se</w:t>
+      </w:r>
+      <w:r>
+        <w:t>mínima)</w:t>
+      </w:r>
+    </w:p>
+    <w:p>
+      <w:r>
+        <w:t>-4 tempos</w:t>
+      </w:r>
+    </w:p>
+    <w:p>
+      <w:r>
+        <w:t>-2 tempos</w:t>
+      </w:r>
+    </w:p>
+    <w:p>
+      <w:r>
+        <w:t>1 tempo</w:t>
+      </w:r>
+    </w:p>
+    <w:p/>
+    <w:p>
+      <w:pPr>
+        <w:rPr>
+          <w:b/>
+          <w:bCs/>
+        </w:rPr>
+      </w:pPr>
+      <w:r>
+        <w:rPr>
+          <w:b/>
+          <w:bCs/>
+        </w:rPr>
+        <w:t>Bloco 6:</w:t>
+      </w:r>
+      <w:r>
+        <w:rPr>
+          <w:b/>
+          <w:bCs/>
+        </w:rPr>
+        <w:t xml:space="preserve"> DESENHO DAS FIGURAS</w:t>
       </w:r>
     </w:p>
     <w:sectPr>
@@ -964,7 +1565,6 @@
   <w:style w:type="character" w:default="1" w:styleId="Fontepargpadro">
     <w:name w:val="Default Paragraph Font"/>
     <w:uiPriority w:val="1"/>
-    <w:semiHidden/>
     <w:unhideWhenUsed/>
   </w:style>
   <w:style w:type="table" w:default="1" w:styleId="Tabelanormal">

--- a/Roteiro.docx
+++ b/Roteiro.docx
@@ -19,7 +19,14 @@
           <w:b/>
           <w:bCs/>
         </w:rPr>
-        <w:t>Bloco 1</w:t>
+        <w:t>Aula</w:t>
+      </w:r>
+      <w:r>
+        <w:rPr>
+          <w:b/>
+          <w:bCs/>
+        </w:rPr>
+        <w:t xml:space="preserve"> 1</w:t>
       </w:r>
       <w:r>
         <w:rPr>
@@ -306,7 +313,14 @@
           <w:b/>
           <w:bCs/>
         </w:rPr>
-        <w:t xml:space="preserve">Bloco </w:t>
+        <w:t>Aula</w:t>
+      </w:r>
+      <w:r>
+        <w:rPr>
+          <w:b/>
+          <w:bCs/>
+        </w:rPr>
+        <w:t xml:space="preserve"> </w:t>
       </w:r>
       <w:r>
         <w:rPr>
@@ -325,70 +339,223 @@
     </w:p>
     <w:p>
       <w:r>
-        <w:t>Painel 1: Os sons musicais são representados graficamente pelas notas musicais.</w:t>
-      </w:r>
-    </w:p>
-    <w:p/>
-    <w:p/>
-    <w:p>
-      <w:r>
-        <w:br/>
-        <w:t>Os sons musicais são representados graficamente por sinais chamados notas e à escrita da música dá-se o nome de Notação Musical, ou seja, Notação Musical é a escrita da Música. As notas são sete: Dó – Ré – Mi – Fá – Sol – Lá – Si.</w:t>
-      </w:r>
-    </w:p>
-    <w:p>
-      <w:pPr>
-        <w:rPr>
-          <w:b/>
-          <w:bCs/>
-        </w:rPr>
-      </w:pPr>
-      <w:r>
-        <w:rPr>
-          <w:b/>
-          <w:bCs/>
-        </w:rPr>
-        <w:t>Bloco 3: Notação Musical</w:t>
-      </w:r>
-    </w:p>
-    <w:p>
-      <w:pPr>
-        <w:rPr>
-          <w:b/>
-          <w:bCs/>
-        </w:rPr>
-      </w:pPr>
-      <w:r>
-        <w:rPr>
-          <w:b/>
-          <w:bCs/>
-        </w:rPr>
-        <w:t>Bloco 4: 1ª Constelação Corda Lá</w:t>
-      </w:r>
-    </w:p>
-    <w:p>
-      <w:r>
         <w:rPr>
           <w:u w:val="single"/>
         </w:rPr>
         <w:t>Painel 1</w:t>
       </w:r>
       <w:r>
-        <w:t>: Como já vimos anteriormente, no bloco “As Notas Musicais”, as sete notas musicais são: Dó – Ré – Mi – Fá – Sol – Lá – Si.</w:t>
-      </w:r>
-    </w:p>
-    <w:p>
-      <w:r>
-        <w:rPr>
-          <w:u w:val="single"/>
-        </w:rPr>
-        <w:t>Painel 2:</w:t>
-      </w:r>
-      <w:r>
-        <w:t xml:space="preserve"> No violino, cada uma das 4 cordas recebe o nome da nota que </w:t>
-      </w:r>
-      <w:r>
-        <w:t>produze quando é tocada solta (sem colocar nenhum dedo):</w:t>
+        <w:t xml:space="preserve">: </w:t>
+      </w:r>
+      <w:r>
+        <w:t>Para representar a altura do som, utilizamos as notas musicais;</w:t>
+      </w:r>
+    </w:p>
+    <w:p>
+      <w:r>
+        <w:lastRenderedPageBreak/>
+        <w:t>Temos 7 notas musicais:</w:t>
+      </w:r>
+    </w:p>
+    <w:p>
+      <w:r>
+        <w:t>Dó, ré, mi, fá, sol, lá, si</w:t>
+      </w:r>
+    </w:p>
+    <w:p>
+      <w:r>
+        <w:rPr>
+          <w:u w:val="single"/>
+        </w:rPr>
+        <w:t>Painel2</w:t>
+      </w:r>
+      <w:r>
+        <w:t>: TEST quantas notas musicais temos?</w:t>
+      </w:r>
+    </w:p>
+    <w:p>
+      <w:r>
+        <w:t>5, 7, 8, 10</w:t>
+      </w:r>
+    </w:p>
+    <w:p>
+      <w:r>
+        <w:rPr>
+          <w:u w:val="single"/>
+        </w:rPr>
+        <w:t>Painel3:</w:t>
+      </w:r>
+      <w:r>
+        <w:t xml:space="preserve"> Essas notas ouvidas sucessivamente, em sequência, formam uma série de sons à qual se dá o nome de escala, ou seu apelido </w:t>
+      </w:r>
+      <w:proofErr w:type="gramStart"/>
+      <w:r>
+        <w:t>“ a</w:t>
+      </w:r>
+      <w:proofErr w:type="gramEnd"/>
+      <w:r>
+        <w:t xml:space="preserve"> grande escala”.</w:t>
+      </w:r>
+    </w:p>
+    <w:p>
+      <w:r>
+        <w:t>(</w:t>
+      </w:r>
+      <w:proofErr w:type="spellStart"/>
+      <w:r>
+        <w:t>desneho</w:t>
+      </w:r>
+      <w:proofErr w:type="spellEnd"/>
+      <w:r>
+        <w:t xml:space="preserve"> da escada)</w:t>
+      </w:r>
+    </w:p>
+    <w:p>
+      <w:r>
+        <w:rPr>
+          <w:u w:val="single"/>
+        </w:rPr>
+        <w:t>Painel 4</w:t>
+      </w:r>
+      <w:r>
+        <w:t>: Podemos pensar a escala como se fosse uma escada. Quando subimos a “escada”, temos uma escala ascendente; e quando descemos, temos uma escala descendente.</w:t>
+      </w:r>
+    </w:p>
+    <w:p>
+      <w:r>
+        <w:t>Á medida que subimos a “escada”, os sons vão ficando cada vez mais agudos, e mais graves quando descemos a “escada.</w:t>
+      </w:r>
+    </w:p>
+    <w:p>
+      <w:r>
+        <w:t>(desenho escada ascendente e descendente)</w:t>
+      </w:r>
+    </w:p>
+    <w:p>
+      <w:r>
+        <w:rPr>
+          <w:u w:val="single"/>
+        </w:rPr>
+        <w:t>Painel 5</w:t>
+      </w:r>
+      <w:r>
+        <w:t>: TEST. Quando subimos a “escada”, os sons vão ficando:</w:t>
+      </w:r>
+    </w:p>
+    <w:p>
+      <w:r>
+        <w:t>Mais agudos – Mias graves</w:t>
+      </w:r>
+    </w:p>
+    <w:p>
+      <w:r>
+        <w:rPr>
+          <w:u w:val="single"/>
+        </w:rPr>
+        <w:t>Painel 6</w:t>
+      </w:r>
+      <w:r>
+        <w:t>: TEST quando baixamos a “escada” temos uma:</w:t>
+      </w:r>
+    </w:p>
+    <w:p>
+      <w:r>
+        <w:t xml:space="preserve">- </w:t>
+      </w:r>
+      <w:proofErr w:type="gramStart"/>
+      <w:r>
+        <w:t>escala</w:t>
+      </w:r>
+      <w:proofErr w:type="gramEnd"/>
+      <w:r>
+        <w:t xml:space="preserve"> ascendente – escala descendente</w:t>
+      </w:r>
+    </w:p>
+    <w:p>
+      <w:r>
+        <w:rPr>
+          <w:u w:val="single"/>
+        </w:rPr>
+        <w:t>Painel 7</w:t>
+      </w:r>
+      <w:r>
+        <w:t xml:space="preserve">: O violino tem quatro cordas, todas do mesmo comprimento, mas de diferentes espessuras. </w:t>
+      </w:r>
+    </w:p>
+    <w:p>
+      <w:r>
+        <w:t>Quanto mais fina é a corda, mais agudo é o som.</w:t>
+      </w:r>
+    </w:p>
+    <w:p>
+      <w:r>
+        <w:rPr>
+          <w:u w:val="single"/>
+        </w:rPr>
+        <w:t>Painel 8</w:t>
+      </w:r>
+      <w:r>
+        <w:t>: TEST Quantas cordas tem o violino?</w:t>
+      </w:r>
+    </w:p>
+    <w:p>
+      <w:r>
+        <w:t xml:space="preserve">3, 4, 5, </w:t>
+      </w:r>
+    </w:p>
+    <w:p>
+      <w:r>
+        <w:rPr>
+          <w:u w:val="single"/>
+        </w:rPr>
+        <w:t>Painel 9:</w:t>
+      </w:r>
+      <w:r>
+        <w:t xml:space="preserve"> TEST A corda mais fina do violino tem o som mais:</w:t>
+      </w:r>
+    </w:p>
+    <w:p>
+      <w:r>
+        <w:t>Agudo, grave, todas cordas são iguais.</w:t>
+      </w:r>
+    </w:p>
+    <w:p>
+      <w:r>
+        <w:rPr>
+          <w:u w:val="single"/>
+        </w:rPr>
+        <w:t>Painel 10:</w:t>
+      </w:r>
+      <w:r>
+        <w:t xml:space="preserve"> A corda mais grossa do violino tem o som mais:</w:t>
+      </w:r>
+    </w:p>
+    <w:p>
+      <w:r>
+        <w:t>Agudo, grave, todas cordas são iguais</w:t>
+      </w:r>
+    </w:p>
+    <w:p>
+      <w:r>
+        <w:rPr>
+          <w:u w:val="single"/>
+        </w:rPr>
+        <w:t xml:space="preserve">Painel </w:t>
+      </w:r>
+      <w:r>
+        <w:rPr>
+          <w:u w:val="single"/>
+        </w:rPr>
+        <w:t>11</w:t>
+      </w:r>
+      <w:r>
+        <w:rPr>
+          <w:u w:val="single"/>
+        </w:rPr>
+        <w:t>:</w:t>
+      </w:r>
+      <w:r>
+        <w:t xml:space="preserve"> No violino, cada uma das 4 cordas recebe o nome da nota que produze quando é tocada solta (sem colocar nenhum dedo):</w:t>
       </w:r>
     </w:p>
     <w:p>
@@ -402,7 +569,13 @@
         <w:rPr>
           <w:u w:val="single"/>
         </w:rPr>
-        <w:t>Painel 3</w:t>
+        <w:t xml:space="preserve">Painel </w:t>
+      </w:r>
+      <w:r>
+        <w:rPr>
+          <w:u w:val="single"/>
+        </w:rPr>
+        <w:t>12</w:t>
       </w:r>
       <w:r>
         <w:t>: TEST: As cordas de violino são chamadas de:</w:t>
@@ -410,6 +583,7 @@
     </w:p>
     <w:p>
       <w:r>
+        <w:lastRenderedPageBreak/>
         <w:tab/>
         <w:t>- Dó – Ré – Mi – Fá</w:t>
       </w:r>
@@ -444,105 +618,574 @@
         <w:t>-Si – Ré – Fá - Lá</w:t>
       </w:r>
     </w:p>
-    <w:p>
-      <w:r>
-        <w:rPr>
-          <w:u w:val="single"/>
-        </w:rPr>
-        <w:t xml:space="preserve">Painel </w:t>
-      </w:r>
-      <w:r>
-        <w:rPr>
-          <w:u w:val="single"/>
-        </w:rPr>
-        <w:t>4</w:t>
-      </w:r>
-      <w:r>
-        <w:rPr>
-          <w:u w:val="single"/>
-        </w:rPr>
+    <w:p/>
+    <w:p>
+      <w:pPr>
+        <w:rPr>
+          <w:b/>
+          <w:bCs/>
+        </w:rPr>
+      </w:pPr>
+      <w:r>
+        <w:rPr>
+          <w:b/>
+          <w:bCs/>
+        </w:rPr>
+        <w:t>JOGO</w:t>
+      </w:r>
+      <w:r>
+        <w:rPr>
+          <w:b/>
+          <w:bCs/>
+        </w:rPr>
+        <w:t>S:</w:t>
+      </w:r>
+    </w:p>
+    <w:p>
+      <w:r>
+        <w:t>Arvore Musical</w:t>
+      </w:r>
+    </w:p>
+    <w:p>
+      <w:r>
+        <w:t>Jardim das flores</w:t>
+      </w:r>
+    </w:p>
+    <w:p/>
+    <w:p>
+      <w:pPr>
+        <w:rPr>
+          <w:b/>
+          <w:bCs/>
+        </w:rPr>
+      </w:pPr>
+      <w:r>
+        <w:rPr>
+          <w:b/>
+          <w:bCs/>
+        </w:rPr>
+        <w:t>Aula</w:t>
+      </w:r>
+      <w:r>
+        <w:rPr>
+          <w:b/>
+          <w:bCs/>
+        </w:rPr>
+        <w:t xml:space="preserve"> 3: Notação Musical</w:t>
+      </w:r>
+    </w:p>
+    <w:p>
+      <w:r>
+        <w:t>Painel 1: Você sabia que toda música que ouvimos pode ser escrita no papel?</w:t>
+      </w:r>
+    </w:p>
+    <w:p>
+      <w:r>
+        <w:t>Para isso precisamos do pentagrama, também conhecido como pauta musical.</w:t>
+      </w:r>
+    </w:p>
+    <w:p>
+      <w:r>
+        <w:t>Painel 2: O pentagrama, ou pauta, é um conjunto de 5 linhas e 4 espaços, onde escrevemos as notas.</w:t>
+      </w:r>
+    </w:p>
+    <w:p>
+      <w:r>
+        <w:t>As linhas e os espaços da pauta são contados de baixo para cima</w:t>
+      </w:r>
+    </w:p>
+    <w:p>
+      <w:r>
+        <w:t>(imagem pentagrama linhas e espaços)</w:t>
+      </w:r>
+    </w:p>
+    <w:p>
+      <w:r>
+        <w:t>Painel 3: TEST Como se chama o conjunto de 5 linhas e 4 espaços, onde escrevemos as notas?</w:t>
+      </w:r>
+    </w:p>
+    <w:p>
+      <w:r>
+        <w:t>Partitura – pentagrama- libreto</w:t>
+      </w:r>
+    </w:p>
+    <w:p>
+      <w:r>
+        <w:t>Painel 4: TEST Quantas linhas tem um pentagrama?</w:t>
+      </w:r>
+    </w:p>
+    <w:p>
+      <w:r>
+        <w:t>5 linhas – 4 linhas – 3 linhas</w:t>
+      </w:r>
+    </w:p>
+    <w:p>
+      <w:r>
+        <w:t>Painel 5: Quantos espaços tem um pentagrama)</w:t>
+      </w:r>
+    </w:p>
+    <w:p>
+      <w:r>
+        <w:t>- 5 espaços – 4 espaços – 3 espaços</w:t>
+      </w:r>
+    </w:p>
+    <w:p>
+      <w:r>
+        <w:t xml:space="preserve">Painel 6: As claves. </w:t>
+      </w:r>
+    </w:p>
+    <w:p>
+      <w:r>
+        <w:tab/>
+        <w:t>As claves são grandes amigas dos músicos, são elas que indicam os nomes e a altura das notas. Existem 3 claves:</w:t>
+      </w:r>
+    </w:p>
+    <w:p>
+      <w:r>
+        <w:t>(imagem das 3 claves)</w:t>
+      </w:r>
+    </w:p>
+    <w:p>
+      <w:r>
+        <w:t>No violino utilizamos a clave se Sol.</w:t>
+      </w:r>
+    </w:p>
+    <w:p>
+      <w:r>
+        <w:t>Painel 7:  TEST Que clave é esta? (</w:t>
+      </w:r>
+      <w:proofErr w:type="spellStart"/>
+      <w:r>
+        <w:t>img</w:t>
+      </w:r>
+      <w:proofErr w:type="spellEnd"/>
+      <w:r>
+        <w:t xml:space="preserve"> |Fá)</w:t>
+      </w:r>
+    </w:p>
+    <w:p>
+      <w:r>
+        <w:lastRenderedPageBreak/>
+        <w:t xml:space="preserve">Clave de sol – </w:t>
+      </w:r>
+      <w:proofErr w:type="spellStart"/>
+      <w:r>
+        <w:t>clade</w:t>
+      </w:r>
+      <w:proofErr w:type="spellEnd"/>
+      <w:r>
+        <w:t xml:space="preserve"> de fá – clave de dó</w:t>
+      </w:r>
+    </w:p>
+    <w:p>
+      <w:pPr>
+        <w:tabs>
+          <w:tab w:val="left" w:pos="5355"/>
+        </w:tabs>
+      </w:pPr>
+      <w:r>
+        <w:t>Painel 8. TEST Que clave é esta? (</w:t>
+      </w:r>
+      <w:proofErr w:type="spellStart"/>
+      <w:r>
+        <w:t>img</w:t>
+      </w:r>
+      <w:proofErr w:type="spellEnd"/>
+      <w:r>
+        <w:t xml:space="preserve"> clave de sol)</w:t>
+      </w:r>
+      <w:r>
+        <w:tab/>
+      </w:r>
+    </w:p>
+    <w:p>
+      <w:pPr>
+        <w:tabs>
+          <w:tab w:val="left" w:pos="5355"/>
+        </w:tabs>
+      </w:pPr>
+      <w:r>
+        <w:t>Clave de sol – clave de fá – clave de dó</w:t>
+      </w:r>
+    </w:p>
+    <w:p>
+      <w:pPr>
+        <w:tabs>
+          <w:tab w:val="left" w:pos="5355"/>
+        </w:tabs>
+      </w:pPr>
+      <w:r>
+        <w:t xml:space="preserve">Painel 9: TEST Que </w:t>
+      </w:r>
+      <w:proofErr w:type="spellStart"/>
+      <w:r>
+        <w:t>cláve</w:t>
+      </w:r>
+      <w:proofErr w:type="spellEnd"/>
+      <w:r>
+        <w:t xml:space="preserve"> é esta? (</w:t>
+      </w:r>
+      <w:proofErr w:type="spellStart"/>
+      <w:r>
+        <w:t>img</w:t>
+      </w:r>
+      <w:proofErr w:type="spellEnd"/>
+      <w:r>
+        <w:t xml:space="preserve"> clave de dó)</w:t>
+      </w:r>
+    </w:p>
+    <w:p>
+      <w:pPr>
+        <w:tabs>
+          <w:tab w:val="left" w:pos="5355"/>
+        </w:tabs>
+      </w:pPr>
+      <w:r>
+        <w:t>Clave de sol – clave de fá – clave de dó</w:t>
+      </w:r>
+    </w:p>
+    <w:p>
+      <w:pPr>
+        <w:tabs>
+          <w:tab w:val="left" w:pos="5355"/>
+        </w:tabs>
+      </w:pPr>
+      <w:r>
+        <w:t>Painel 10: TEST Que clave utilizamos no violino?</w:t>
+      </w:r>
+    </w:p>
+    <w:p>
+      <w:pPr>
+        <w:tabs>
+          <w:tab w:val="left" w:pos="5355"/>
+        </w:tabs>
+      </w:pPr>
+      <w:r>
+        <w:t>Clave de sol – Clave de fá – Clave de Dó</w:t>
+      </w:r>
+    </w:p>
+    <w:p>
+      <w:pPr>
+        <w:tabs>
+          <w:tab w:val="left" w:pos="5355"/>
+        </w:tabs>
+      </w:pPr>
+      <w:r>
+        <w:t>Painel 11: Clave de Sol. Assista ao vídeo para aprender a desenhar a clave de Sol.</w:t>
+      </w:r>
+    </w:p>
+    <w:p>
+      <w:pPr>
+        <w:tabs>
+          <w:tab w:val="left" w:pos="5355"/>
+        </w:tabs>
+      </w:pPr>
+      <w:r>
+        <w:t>Painel 12: Cada clave dá seu nome à nota escrita em sua linha. Portanto, como a clave de Sol começa na segunda linha do pentagrama, a nota localizada na segunda linha se chama Sol.</w:t>
+      </w:r>
+    </w:p>
+    <w:p>
+      <w:pPr>
+        <w:tabs>
+          <w:tab w:val="left" w:pos="5355"/>
+        </w:tabs>
+      </w:pPr>
+      <w:r>
+        <w:t>(</w:t>
+      </w:r>
+      <w:proofErr w:type="spellStart"/>
+      <w:r>
+        <w:t>img</w:t>
+      </w:r>
+      <w:proofErr w:type="spellEnd"/>
+      <w:r>
+        <w:t xml:space="preserve"> da clave Sol e nota sol)</w:t>
+      </w:r>
+    </w:p>
+    <w:p/>
+    <w:p>
+      <w:pPr>
+        <w:rPr>
+          <w:b/>
+          <w:bCs/>
+        </w:rPr>
+      </w:pPr>
+      <w:r>
+        <w:rPr>
+          <w:b/>
+          <w:bCs/>
+        </w:rPr>
+        <w:t xml:space="preserve">Aula 4: </w:t>
+      </w:r>
+      <w:r>
+        <w:rPr>
+          <w:b/>
+          <w:bCs/>
+        </w:rPr>
+        <w:t>Posição das Notas</w:t>
+      </w:r>
+      <w:r>
+        <w:rPr>
+          <w:b/>
+          <w:bCs/>
+        </w:rPr>
+        <w:t xml:space="preserve"> n</w:t>
+      </w:r>
+      <w:r>
+        <w:rPr>
+          <w:b/>
+          <w:bCs/>
+        </w:rPr>
+        <w:t>o Pentagrama</w:t>
+      </w:r>
+      <w:r>
+        <w:rPr>
+          <w:b/>
+          <w:bCs/>
+        </w:rPr>
+        <w:t>.</w:t>
+      </w:r>
+    </w:p>
+    <w:p>
+      <w:r>
+        <w:rPr>
+          <w:u w:val="single"/>
+        </w:rPr>
+        <w:t>Painel1</w:t>
+      </w:r>
+      <w:r>
+        <w:t xml:space="preserve">: Como vimos na aula3, a clave </w:t>
+      </w:r>
+      <w:r>
+        <w:t>dá seu nome à nota escrita em sua linha. Portanto, como a clave de Sol começa na segunda linha do pentagrama, a nota localizada na segunda linha se chama Sol</w:t>
+      </w:r>
+      <w:r>
         <w:t>:</w:t>
       </w:r>
-      <w:r>
-        <w:t xml:space="preserve"> Agora vamos aprender onde se localizam na pauta musical, as notas da 1ª constelação (1º padrão de dedos), na </w:t>
-      </w:r>
-      <w:proofErr w:type="gramStart"/>
-      <w:r>
-        <w:t>corda Lá</w:t>
-      </w:r>
-      <w:proofErr w:type="gramEnd"/>
+    </w:p>
+    <w:p>
+      <w:r>
+        <w:t>(</w:t>
+      </w:r>
+      <w:proofErr w:type="spellStart"/>
+      <w:r>
+        <w:t>img</w:t>
+      </w:r>
+      <w:proofErr w:type="spellEnd"/>
+      <w:r>
+        <w:t xml:space="preserve"> clave de sol e nota como no painel 13 aula2)</w:t>
+      </w:r>
+    </w:p>
+    <w:p>
+      <w:r>
+        <w:rPr>
+          <w:u w:val="single"/>
+        </w:rPr>
+        <w:t>Painel2</w:t>
+      </w:r>
+      <w:r>
+        <w:t xml:space="preserve">: Uma vez que sabemos que a nota localizada na segunda linha é Sol, agora podemos dar o nome </w:t>
+      </w:r>
+      <w:r>
+        <w:t>à</w:t>
+      </w:r>
+      <w:r>
+        <w:t>s outras notas, aplicando a sequência de notas que aprendemos na aula 2: Dó – Ré – Mi – Fá – Sol – Lá – Si</w:t>
+      </w:r>
+    </w:p>
+    <w:p>
+      <w:r>
+        <w:t>(</w:t>
+      </w:r>
+      <w:proofErr w:type="spellStart"/>
+      <w:r>
+        <w:t>img</w:t>
+      </w:r>
+      <w:proofErr w:type="spellEnd"/>
+      <w:r>
+        <w:t xml:space="preserve"> do pentagrama com as notas colocadas sequencialmente ao longo do pentagrama)</w:t>
+      </w:r>
+    </w:p>
+    <w:p>
+      <w:r>
+        <w:rPr>
+          <w:u w:val="single"/>
+        </w:rPr>
+        <w:t>Painel3</w:t>
+      </w:r>
+      <w:r>
+        <w:t>: Colocamos as notas sequencialmente, alternando entre as linhas e os espaços do pentagrama</w:t>
+      </w:r>
       <w:r>
         <w:t>.</w:t>
       </w:r>
     </w:p>
     <w:p>
       <w:r>
-        <w:tab/>
-        <w:t>As notas são: Lá – Si – Dó# - Ré – Mi.</w:t>
-      </w:r>
-    </w:p>
-    <w:p>
-      <w:r>
-        <w:rPr>
-          <w:u w:val="single"/>
-        </w:rPr>
-        <w:t>Painel</w:t>
-      </w:r>
-      <w:r>
-        <w:rPr>
-          <w:u w:val="single"/>
-        </w:rPr>
-        <w:t>5</w:t>
-      </w:r>
-      <w:r>
-        <w:t xml:space="preserve">: Como você pode </w:t>
-      </w:r>
-      <w:r>
-        <w:t>v</w:t>
-      </w:r>
-      <w:r>
-        <w:t>er, no 1º padrão de dedos na corda Lá, o Dó recebe um símbolo ao lado.</w:t>
-      </w:r>
-    </w:p>
-    <w:p>
-      <w:r>
-        <w:t>Este símbolo #, chama-se sustenido e deixa o som dessa nota um pouquinho mais agudo, mas não altera a localização da nota na pauta. Todas as notas podem ganhar, em determinado momento, um sustenido. Mais adiante, iremos conhecer mais sobre este e outros símbolos, conhecidos como acidentes ou alterações.</w:t>
-      </w:r>
-    </w:p>
-    <w:p>
-      <w:r>
-        <w:rPr>
-          <w:u w:val="single"/>
-        </w:rPr>
-        <w:t>Painel 4:</w:t>
-      </w:r>
-      <w:r>
-        <w:t xml:space="preserve"> Já sabemos que na 2ª linha da pauta está localizada a nota Sol. As notas seguintes serão nomeadas sucessivamente, alternando-se entre linhas e espaços:</w:t>
-      </w:r>
-    </w:p>
-    <w:p>
-      <w:r>
-        <w:rPr>
-          <w:u w:val="single"/>
-        </w:rPr>
-        <w:t>Painel 5</w:t>
+        <w:t>(</w:t>
+      </w:r>
+      <w:proofErr w:type="spellStart"/>
+      <w:r>
+        <w:t>img</w:t>
+      </w:r>
+      <w:proofErr w:type="spellEnd"/>
+      <w:r>
+        <w:t xml:space="preserve"> igual ao anterior painel)</w:t>
+      </w:r>
+    </w:p>
+    <w:p>
+      <w:r>
+        <w:rPr>
+          <w:u w:val="single"/>
+        </w:rPr>
+        <w:t>Painel4</w:t>
+      </w:r>
+      <w:r>
+        <w:t xml:space="preserve">: No pentagrama, somente cabem 9 notas (5 linhas e 4 espaços), então para poder ampliar a pauta, utilizamos umas linhas, tanto na parte superior como na inferior do pentagrama, chamadas </w:t>
+      </w:r>
+      <w:r>
+        <w:rPr>
+          <w:b/>
+          <w:bCs/>
+        </w:rPr>
+        <w:t>linhas suplementares</w:t>
+      </w:r>
+      <w:r>
+        <w:t>. Isto nos permite colocar mais notas.</w:t>
+      </w:r>
+    </w:p>
+    <w:p>
+      <w:r>
+        <w:t>(</w:t>
+      </w:r>
+      <w:proofErr w:type="spellStart"/>
+      <w:r>
+        <w:t>img</w:t>
+      </w:r>
+      <w:proofErr w:type="spellEnd"/>
+      <w:r>
+        <w:t xml:space="preserve"> do pentagrama, agora começando no Dó grave até o Dó agudo fora do pentagrama).</w:t>
+      </w:r>
+    </w:p>
+    <w:p>
+      <w:r>
+        <w:lastRenderedPageBreak/>
+        <w:t xml:space="preserve">Painel 5: </w:t>
+      </w:r>
+      <w:r>
+        <w:t xml:space="preserve">TEST </w:t>
+      </w:r>
+      <w:r>
+        <w:t>Tendo como referência a nota Sol, vamos aplicar a sequencia das notas e descobrir qual nota é a seguinte:</w:t>
+      </w:r>
+    </w:p>
+    <w:p>
+      <w:r>
+        <w:t xml:space="preserve">Painel 6: </w:t>
+      </w:r>
+      <w:r>
+        <w:t xml:space="preserve">TEST </w:t>
+      </w:r>
+      <w:r>
+        <w:t>Que nota é essa?</w:t>
+      </w:r>
+    </w:p>
+    <w:p>
+      <w:r>
+        <w:t xml:space="preserve">Painel 7: </w:t>
+      </w:r>
+      <w:r>
+        <w:t xml:space="preserve">TEST </w:t>
+      </w:r>
+      <w:r>
+        <w:t>Que nota é essa?</w:t>
+      </w:r>
+    </w:p>
+    <w:p>
+      <w:r>
+        <w:t xml:space="preserve">Painel 8: </w:t>
+      </w:r>
+      <w:r>
+        <w:t xml:space="preserve">TEST </w:t>
+      </w:r>
+      <w:r>
+        <w:t>Que nota é essa?</w:t>
+      </w:r>
+    </w:p>
+    <w:p>
+      <w:r>
+        <w:t xml:space="preserve">Painel 9: </w:t>
+      </w:r>
+      <w:r>
+        <w:t xml:space="preserve">TEST </w:t>
+      </w:r>
+      <w:r>
+        <w:t>Que nota é essa?</w:t>
+      </w:r>
+    </w:p>
+    <w:p>
+      <w:r>
+        <w:t xml:space="preserve">Painel 10: </w:t>
+      </w:r>
+      <w:r>
+        <w:t xml:space="preserve">TEST </w:t>
+      </w:r>
+      <w:r>
+        <w:t>Que nota é essa?</w:t>
+      </w:r>
+    </w:p>
+    <w:p>
+      <w:r>
+        <w:t>Painel 11: Parabéns! Você terminou a Aula 4.</w:t>
+      </w:r>
+    </w:p>
+    <w:p>
+      <w:r>
+        <w:t>Agora pode jogar......</w:t>
+      </w:r>
+    </w:p>
+    <w:p/>
+    <w:p>
+      <w:pPr>
+        <w:rPr>
+          <w:b/>
+          <w:bCs/>
+        </w:rPr>
+      </w:pPr>
+    </w:p>
+    <w:p>
+      <w:pPr>
+        <w:rPr>
+          <w:b/>
+          <w:bCs/>
+        </w:rPr>
+      </w:pPr>
+    </w:p>
+    <w:p/>
+    <w:p>
+      <w:r>
+        <w:rPr>
+          <w:b/>
+          <w:bCs/>
+        </w:rPr>
+        <w:t>Aula</w:t>
+      </w:r>
+      <w:r>
+        <w:rPr>
+          <w:b/>
+          <w:bCs/>
+        </w:rPr>
+        <w:t xml:space="preserve"> 5</w:t>
       </w:r>
       <w:r>
         <w:t xml:space="preserve">: </w:t>
       </w:r>
-    </w:p>
-    <w:p/>
-    <w:p>
-      <w:r>
-        <w:rPr>
-          <w:b/>
-          <w:bCs/>
-        </w:rPr>
-        <w:lastRenderedPageBreak/>
-        <w:t>Bloco 5</w:t>
-      </w:r>
-      <w:r>
-        <w:t>: Figuras musicais e Pausas.</w:t>
+      <w:r>
+        <w:rPr>
+          <w:b/>
+          <w:bCs/>
+        </w:rPr>
+        <w:t>Figuras musicais e Pausas.</w:t>
       </w:r>
     </w:p>
     <w:p>
@@ -553,7 +1196,13 @@
         <w:t>Painel 1</w:t>
       </w:r>
       <w:r>
-        <w:t>: Nesta lição vamos conhecer algumas figuras musicais e suas pausas.</w:t>
+        <w:t xml:space="preserve">: Nesta </w:t>
+      </w:r>
+      <w:r>
+        <w:t>aula</w:t>
+      </w:r>
+      <w:r>
+        <w:t xml:space="preserve"> vamos conhecer algumas figuras musicais e suas pausas.</w:t>
       </w:r>
     </w:p>
     <w:p>
@@ -655,6 +1304,7 @@
         <w:rPr>
           <w:u w:val="single"/>
         </w:rPr>
+        <w:lastRenderedPageBreak/>
         <w:t xml:space="preserve">Painel </w:t>
       </w:r>
       <w:r>
@@ -746,7 +1396,6 @@
     </w:p>
     <w:p>
       <w:r>
-        <w:lastRenderedPageBreak/>
         <w:tab/>
         <w:t>-</w:t>
       </w:r>
@@ -845,10 +1494,7 @@
         <w:t xml:space="preserve"> </w:t>
       </w:r>
       <w:r>
-        <w:t>Quantos tempos dura esta figura?</w:t>
-      </w:r>
-      <w:r>
-        <w:t xml:space="preserve"> (</w:t>
+        <w:t>Quantos tempos dura esta figura? (</w:t>
       </w:r>
       <w:proofErr w:type="spellStart"/>
       <w:r>
@@ -902,11 +1548,9 @@
       <w:r>
         <w:t xml:space="preserve"> </w:t>
       </w:r>
-      <w:proofErr w:type="gramStart"/>
       <w:r>
         <w:t>(</w:t>
       </w:r>
-      <w:proofErr w:type="gramEnd"/>
       <w:r>
         <w:t>se</w:t>
       </w:r>
@@ -921,6 +1565,7 @@
     </w:p>
     <w:p>
       <w:r>
+        <w:lastRenderedPageBreak/>
         <w:t>-2 tempos</w:t>
       </w:r>
     </w:p>

--- a/Roteiro.docx
+++ b/Roteiro.docx
@@ -1587,7 +1587,14 @@
           <w:b/>
           <w:bCs/>
         </w:rPr>
-        <w:t>Bloco 6:</w:t>
+        <w:t>Aula</w:t>
+      </w:r>
+      <w:r>
+        <w:rPr>
+          <w:b/>
+          <w:bCs/>
+        </w:rPr>
+        <w:t xml:space="preserve"> 6:</w:t>
       </w:r>
       <w:r>
         <w:rPr>
@@ -1596,6 +1603,265 @@
         </w:rPr>
         <w:t xml:space="preserve"> DESENHO DAS FIGURAS</w:t>
       </w:r>
+    </w:p>
+    <w:p>
+      <w:r>
+        <w:t>Painel1: O desenho das figuras musicais é formado por meio de 3 elementos:</w:t>
+      </w:r>
+    </w:p>
+    <w:p>
+      <w:r>
+        <w:tab/>
+        <w:t>Cabeça – Haste – Colchete</w:t>
+      </w:r>
+    </w:p>
+    <w:p>
+      <w:r>
+        <w:tab/>
+        <w:t>(Desenho da colcheia com o nome dos elementos)</w:t>
+      </w:r>
+    </w:p>
+    <w:p>
+      <w:r>
+        <w:t xml:space="preserve">Painel2: Nem todas figuras musicais precisam conter os 3 elementos, por exemplo, a semibreve só tem cabeça, enquanto a semicolcheia tem 2 </w:t>
+      </w:r>
+      <w:r>
+        <w:t>colchetes:</w:t>
+      </w:r>
+    </w:p>
+    <w:p>
+      <w:r>
+        <w:t>(Desenho das figuras)</w:t>
+      </w:r>
+    </w:p>
+    <w:p>
+      <w:r>
+        <w:t>Painel3:</w:t>
+      </w:r>
+      <w:r>
+        <w:t xml:space="preserve"> A haste é colocada à direita da cabeça quando direcionada para cima, e à esquerda da cabeça quando direcionada para baixo.</w:t>
+      </w:r>
+    </w:p>
+    <w:p>
+      <w:r>
+        <w:t>(desenho de uma semínima com a haste para cima e para baixo uma ao lado da outra)</w:t>
+      </w:r>
+    </w:p>
+    <w:p>
+      <w:r>
+        <w:t>Painel4:</w:t>
+      </w:r>
+      <w:r>
+        <w:t xml:space="preserve"> Mas como sabemos se a haste é para cima ou para baixo?</w:t>
+      </w:r>
+    </w:p>
+    <w:p>
+      <w:r>
+        <w:tab/>
+        <w:t>Vai depender da posição do pentagrama.</w:t>
+      </w:r>
+    </w:p>
+    <w:p>
+      <w:r>
+        <w:tab/>
+        <w:t xml:space="preserve">As notas abaixo da 3ª linha do pentagrama levam </w:t>
+      </w:r>
+      <w:proofErr w:type="gramStart"/>
+      <w:r>
+        <w:t>o haste</w:t>
+      </w:r>
+      <w:proofErr w:type="gramEnd"/>
+      <w:r>
+        <w:t xml:space="preserve"> para cima, e as notas depois da 3ª linha do pentagrama levam </w:t>
+      </w:r>
+      <w:proofErr w:type="gramStart"/>
+      <w:r>
+        <w:t>o haste</w:t>
+      </w:r>
+      <w:proofErr w:type="gramEnd"/>
+      <w:r>
+        <w:t xml:space="preserve"> para baixo:</w:t>
+      </w:r>
+    </w:p>
+    <w:p>
+      <w:r>
+        <w:t>(</w:t>
+      </w:r>
+      <w:proofErr w:type="spellStart"/>
+      <w:r>
+        <w:t>img</w:t>
+      </w:r>
+      <w:proofErr w:type="spellEnd"/>
+      <w:r>
+        <w:t xml:space="preserve"> da escala com hastes para cima e para baixo)</w:t>
+      </w:r>
+    </w:p>
+    <w:p>
+      <w:r>
+        <w:t>Painel5:</w:t>
+      </w:r>
+      <w:r>
+        <w:t xml:space="preserve"> As notas da 3ª linha, podem utilizar a haste tanto para cima como para baixo.</w:t>
+      </w:r>
+    </w:p>
+    <w:p>
+      <w:r>
+        <w:t>(</w:t>
+      </w:r>
+      <w:proofErr w:type="spellStart"/>
+      <w:r>
+        <w:t>img</w:t>
+      </w:r>
+      <w:proofErr w:type="spellEnd"/>
+      <w:r>
+        <w:t xml:space="preserve"> da nota si, com a haste para cima e para abaixo)</w:t>
+      </w:r>
+    </w:p>
+    <w:p>
+      <w:r>
+        <w:t>Painel6:</w:t>
+      </w:r>
+      <w:r>
+        <w:t xml:space="preserve"> Das figuras musicais que conhecemos, tem 2 que precisamos observar com atenção: A colcheia e a semicolcheia. Quando elas vão sozinhas se escrevem como a gente viu nas aulas anteriores:</w:t>
+      </w:r>
+    </w:p>
+    <w:p>
+      <w:r>
+        <w:t xml:space="preserve">(desenho da colcheia e </w:t>
+      </w:r>
+      <w:proofErr w:type="spellStart"/>
+      <w:r>
+        <w:t>semicholcheia</w:t>
+      </w:r>
+      <w:proofErr w:type="spellEnd"/>
+      <w:r>
+        <w:t xml:space="preserve"> sozinhas)</w:t>
+      </w:r>
+    </w:p>
+    <w:p>
+      <w:r>
+        <w:t>Painel7:</w:t>
+      </w:r>
+      <w:r>
+        <w:t xml:space="preserve"> Mas, quando elas vão em grupos de </w:t>
+      </w:r>
+      <w:r>
+        <w:t xml:space="preserve">duas ou mais figuras </w:t>
+      </w:r>
+      <w:r>
+        <w:t xml:space="preserve">do mesmo tipo, o colchete se </w:t>
+      </w:r>
+      <w:r>
+        <w:t>transforma em uma espécie de traço unindo as figuras:</w:t>
+      </w:r>
+    </w:p>
+    <w:p>
+      <w:r>
+        <w:t>(</w:t>
+      </w:r>
+      <w:proofErr w:type="spellStart"/>
+      <w:r>
+        <w:t>img</w:t>
+      </w:r>
+      <w:proofErr w:type="spellEnd"/>
+      <w:r>
+        <w:t xml:space="preserve"> d 2 colcheias e 4 </w:t>
+      </w:r>
+      <w:proofErr w:type="gramStart"/>
+      <w:r>
+        <w:t>semicolcheias ,</w:t>
+      </w:r>
+      <w:proofErr w:type="gramEnd"/>
+      <w:r>
+        <w:t xml:space="preserve"> separadas e unidas)</w:t>
+      </w:r>
+    </w:p>
+    <w:p>
+      <w:r>
+        <w:t>Painel8:O número de traços é que diferença a colcheia da semicolcheia. Como pode observar na imagem, a colcheia tem apenas um traço, em quanto a semicolcheia tem 2 traços, igual ao número de colchetes que têm as figuras quando vão sozinhas.</w:t>
+      </w:r>
+    </w:p>
+    <w:p>
+      <w:r>
+        <w:t>(</w:t>
+      </w:r>
+      <w:proofErr w:type="spellStart"/>
+      <w:r>
+        <w:t>img</w:t>
+      </w:r>
+      <w:proofErr w:type="spellEnd"/>
+      <w:r>
+        <w:t xml:space="preserve"> de 2 colcheias e 2 semicolcheias)</w:t>
+      </w:r>
+    </w:p>
+    <w:p>
+      <w:pPr>
+        <w:rPr>
+          <w:b/>
+          <w:bCs/>
+        </w:rPr>
+      </w:pPr>
+      <w:r>
+        <w:rPr>
+          <w:b/>
+          <w:bCs/>
+        </w:rPr>
+        <w:lastRenderedPageBreak/>
+        <w:t>Aula 7:Tom – Semitom - Alterações</w:t>
+      </w:r>
+    </w:p>
+    <w:p>
+      <w:pPr>
+        <w:rPr>
+          <w:b/>
+          <w:bCs/>
+        </w:rPr>
+      </w:pPr>
+      <w:r>
+        <w:rPr>
+          <w:b/>
+          <w:bCs/>
+        </w:rPr>
+        <w:t>Aula 8: Pontos de aumento e ligadura</w:t>
+      </w:r>
+    </w:p>
+    <w:p>
+      <w:pPr>
+        <w:rPr>
+          <w:b/>
+          <w:bCs/>
+        </w:rPr>
+      </w:pPr>
+      <w:r>
+        <w:rPr>
+          <w:b/>
+          <w:bCs/>
+        </w:rPr>
+        <w:t>Aula9:Compassos</w:t>
+      </w:r>
+    </w:p>
+    <w:p>
+      <w:pPr>
+        <w:rPr>
+          <w:b/>
+          <w:bCs/>
+        </w:rPr>
+      </w:pPr>
+      <w:r>
+        <w:rPr>
+          <w:b/>
+          <w:bCs/>
+        </w:rPr>
+        <w:t>Aula10:</w:t>
+      </w:r>
+    </w:p>
+    <w:p>
+      <w:pPr>
+        <w:rPr>
+          <w:b/>
+          <w:bCs/>
+        </w:rPr>
+      </w:pPr>
     </w:p>
     <w:sectPr>
       <w:pgSz w:w="11906" w:h="16838"/>
@@ -2210,6 +2476,7 @@
   <w:style w:type="character" w:default="1" w:styleId="Fontepargpadro">
     <w:name w:val="Default Paragraph Font"/>
     <w:uiPriority w:val="1"/>
+    <w:semiHidden/>
     <w:unhideWhenUsed/>
   </w:style>
   <w:style w:type="table" w:default="1" w:styleId="Tabelanormal">

--- a/Roteiro.docx
+++ b/Roteiro.docx
@@ -386,28 +386,12 @@
         <w:t>Painel3:</w:t>
       </w:r>
       <w:r>
-        <w:t xml:space="preserve"> Essas notas ouvidas sucessivamente, em sequência, formam uma série de sons à qual se dá o nome de escala, ou seu apelido </w:t>
-      </w:r>
-      <w:proofErr w:type="gramStart"/>
-      <w:r>
-        <w:t>“ a</w:t>
-      </w:r>
-      <w:proofErr w:type="gramEnd"/>
-      <w:r>
-        <w:t xml:space="preserve"> grande escala”.</w:t>
-      </w:r>
-    </w:p>
-    <w:p>
-      <w:r>
-        <w:t>(</w:t>
-      </w:r>
-      <w:proofErr w:type="spellStart"/>
-      <w:r>
-        <w:t>desneho</w:t>
-      </w:r>
-      <w:proofErr w:type="spellEnd"/>
-      <w:r>
-        <w:t xml:space="preserve"> da escada)</w:t>
+        <w:t xml:space="preserve"> Essas notas ouvidas sucessivamente, em sequência, formam uma série de sons à qual se dá o nome de escala, ou seu apelido “ a grande escala”.</w:t>
+      </w:r>
+    </w:p>
+    <w:p>
+      <w:r>
+        <w:t>(desneho da escada)</w:t>
       </w:r>
     </w:p>
     <w:p>
@@ -460,15 +444,7 @@
     </w:p>
     <w:p>
       <w:r>
-        <w:t xml:space="preserve">- </w:t>
-      </w:r>
-      <w:proofErr w:type="gramStart"/>
-      <w:r>
-        <w:t>escala</w:t>
-      </w:r>
-      <w:proofErr w:type="gramEnd"/>
-      <w:r>
-        <w:t xml:space="preserve"> ascendente – escala descendente</w:t>
+        <w:t>- escala ascendente – escala descendente</w:t>
       </w:r>
     </w:p>
     <w:p>
@@ -752,29 +728,13 @@
     </w:p>
     <w:p>
       <w:r>
-        <w:t>Painel 7:  TEST Que clave é esta? (</w:t>
-      </w:r>
-      <w:proofErr w:type="spellStart"/>
-      <w:r>
-        <w:t>img</w:t>
-      </w:r>
-      <w:proofErr w:type="spellEnd"/>
-      <w:r>
-        <w:t xml:space="preserve"> |Fá)</w:t>
+        <w:t>Painel 7:  TEST Que clave é esta? (img |Fá)</w:t>
       </w:r>
     </w:p>
     <w:p>
       <w:r>
         <w:lastRenderedPageBreak/>
-        <w:t xml:space="preserve">Clave de sol – </w:t>
-      </w:r>
-      <w:proofErr w:type="spellStart"/>
-      <w:r>
-        <w:t>clade</w:t>
-      </w:r>
-      <w:proofErr w:type="spellEnd"/>
-      <w:r>
-        <w:t xml:space="preserve"> de fá – clave de dó</w:t>
+        <w:t>Clave de sol – clade de fá – clave de dó</w:t>
       </w:r>
     </w:p>
     <w:p>
@@ -784,15 +744,7 @@
         </w:tabs>
       </w:pPr>
       <w:r>
-        <w:t>Painel 8. TEST Que clave é esta? (</w:t>
-      </w:r>
-      <w:proofErr w:type="spellStart"/>
-      <w:r>
-        <w:t>img</w:t>
-      </w:r>
-      <w:proofErr w:type="spellEnd"/>
-      <w:r>
-        <w:t xml:space="preserve"> clave de sol)</w:t>
+        <w:t>Painel 8. TEST Que clave é esta? (img clave de sol)</w:t>
       </w:r>
       <w:r>
         <w:tab/>
@@ -815,23 +767,7 @@
         </w:tabs>
       </w:pPr>
       <w:r>
-        <w:t xml:space="preserve">Painel 9: TEST Que </w:t>
-      </w:r>
-      <w:proofErr w:type="spellStart"/>
-      <w:r>
-        <w:t>cláve</w:t>
-      </w:r>
-      <w:proofErr w:type="spellEnd"/>
-      <w:r>
-        <w:t xml:space="preserve"> é esta? (</w:t>
-      </w:r>
-      <w:proofErr w:type="spellStart"/>
-      <w:r>
-        <w:t>img</w:t>
-      </w:r>
-      <w:proofErr w:type="spellEnd"/>
-      <w:r>
-        <w:t xml:space="preserve"> clave de dó)</w:t>
+        <w:t>Painel 9: TEST Que cláve é esta? (img clave de dó)</w:t>
       </w:r>
     </w:p>
     <w:p>
@@ -891,15 +827,7 @@
         </w:tabs>
       </w:pPr>
       <w:r>
-        <w:t>(</w:t>
-      </w:r>
-      <w:proofErr w:type="spellStart"/>
-      <w:r>
-        <w:t>img</w:t>
-      </w:r>
-      <w:proofErr w:type="spellEnd"/>
-      <w:r>
-        <w:t xml:space="preserve"> da clave Sol e nota sol)</w:t>
+        <w:t>(img da clave Sol e nota sol)</w:t>
       </w:r>
     </w:p>
     <w:p/>
@@ -965,15 +893,7 @@
     </w:p>
     <w:p>
       <w:r>
-        <w:t>(</w:t>
-      </w:r>
-      <w:proofErr w:type="spellStart"/>
-      <w:r>
-        <w:t>img</w:t>
-      </w:r>
-      <w:proofErr w:type="spellEnd"/>
-      <w:r>
-        <w:t xml:space="preserve"> clave de sol e nota como no painel 13 aula2)</w:t>
+        <w:t>(img clave de sol e nota como no painel 13 aula2)</w:t>
       </w:r>
     </w:p>
     <w:p>
@@ -995,15 +915,7 @@
     </w:p>
     <w:p>
       <w:r>
-        <w:t>(</w:t>
-      </w:r>
-      <w:proofErr w:type="spellStart"/>
-      <w:r>
-        <w:t>img</w:t>
-      </w:r>
-      <w:proofErr w:type="spellEnd"/>
-      <w:r>
-        <w:t xml:space="preserve"> do pentagrama com as notas colocadas sequencialmente ao longo do pentagrama)</w:t>
+        <w:t>(img do pentagrama com as notas colocadas sequencialmente ao longo do pentagrama)</w:t>
       </w:r>
     </w:p>
     <w:p>
@@ -1022,15 +934,7 @@
     </w:p>
     <w:p>
       <w:r>
-        <w:t>(</w:t>
-      </w:r>
-      <w:proofErr w:type="spellStart"/>
-      <w:r>
-        <w:t>img</w:t>
-      </w:r>
-      <w:proofErr w:type="spellEnd"/>
-      <w:r>
-        <w:t xml:space="preserve"> igual ao anterior painel)</w:t>
+        <w:t>(img igual ao anterior painel)</w:t>
       </w:r>
     </w:p>
     <w:p>
@@ -1056,15 +960,7 @@
     </w:p>
     <w:p>
       <w:r>
-        <w:t>(</w:t>
-      </w:r>
-      <w:proofErr w:type="spellStart"/>
-      <w:r>
-        <w:t>img</w:t>
-      </w:r>
-      <w:proofErr w:type="spellEnd"/>
-      <w:r>
-        <w:t xml:space="preserve"> do pentagrama, agora começando no Dó grave até o Dó agudo fora do pentagrama).</w:t>
+        <w:t>(img do pentagrama, agora começando no Dó grave até o Dó agudo fora do pentagrama).</w:t>
       </w:r>
     </w:p>
     <w:p>
@@ -1432,13 +1328,8 @@
     <w:p>
       <w:r>
         <w:tab/>
-        <w:t xml:space="preserve">- </w:t>
-      </w:r>
-      <w:proofErr w:type="spellStart"/>
-      <w:r>
-        <w:t>Minima</w:t>
-      </w:r>
-      <w:proofErr w:type="spellEnd"/>
+        <w:t>- Minima</w:t>
+      </w:r>
     </w:p>
     <w:p>
       <w:r>
@@ -1451,16 +1342,11 @@
         <w:t>:</w:t>
       </w:r>
       <w:r>
-        <w:t xml:space="preserve"> Quantos tempos dura esta figura? (</w:t>
-      </w:r>
-      <w:proofErr w:type="spellStart"/>
-      <w:r>
-        <w:t>semi</w:t>
+        <w:t xml:space="preserve"> Quantos tempos dura esta figura? (semi</w:t>
       </w:r>
       <w:r>
         <w:t>nima</w:t>
       </w:r>
-      <w:proofErr w:type="spellEnd"/>
       <w:r>
         <w:t>)</w:t>
       </w:r>
@@ -1494,16 +1380,11 @@
         <w:t xml:space="preserve"> </w:t>
       </w:r>
       <w:r>
-        <w:t>Quantos tempos dura esta figura? (</w:t>
-      </w:r>
-      <w:proofErr w:type="spellStart"/>
-      <w:r>
-        <w:t>semí</w:t>
+        <w:t>Quantos tempos dura esta figura? (semí</w:t>
       </w:r>
       <w:r>
         <w:t>breve</w:t>
       </w:r>
-      <w:proofErr w:type="spellEnd"/>
       <w:r>
         <w:t>)</w:t>
       </w:r>
@@ -1664,36 +1545,12 @@
     <w:p>
       <w:r>
         <w:tab/>
-        <w:t xml:space="preserve">As notas abaixo da 3ª linha do pentagrama levam </w:t>
-      </w:r>
-      <w:proofErr w:type="gramStart"/>
-      <w:r>
-        <w:t>o haste</w:t>
-      </w:r>
-      <w:proofErr w:type="gramEnd"/>
-      <w:r>
-        <w:t xml:space="preserve"> para cima, e as notas depois da 3ª linha do pentagrama levam </w:t>
-      </w:r>
-      <w:proofErr w:type="gramStart"/>
-      <w:r>
-        <w:t>o haste</w:t>
-      </w:r>
-      <w:proofErr w:type="gramEnd"/>
-      <w:r>
-        <w:t xml:space="preserve"> para baixo:</w:t>
-      </w:r>
-    </w:p>
-    <w:p>
-      <w:r>
-        <w:t>(</w:t>
-      </w:r>
-      <w:proofErr w:type="spellStart"/>
-      <w:r>
-        <w:t>img</w:t>
-      </w:r>
-      <w:proofErr w:type="spellEnd"/>
-      <w:r>
-        <w:t xml:space="preserve"> da escala com hastes para cima e para baixo)</w:t>
+        <w:t>As notas abaixo da 3ª linha do pentagrama levam o haste para cima, e as notas depois da 3ª linha do pentagrama levam o haste para baixo:</w:t>
+      </w:r>
+    </w:p>
+    <w:p>
+      <w:r>
+        <w:t>(img da escala com hastes para cima e para baixo)</w:t>
       </w:r>
     </w:p>
     <w:p>
@@ -1706,15 +1563,7 @@
     </w:p>
     <w:p>
       <w:r>
-        <w:t>(</w:t>
-      </w:r>
-      <w:proofErr w:type="spellStart"/>
-      <w:r>
-        <w:t>img</w:t>
-      </w:r>
-      <w:proofErr w:type="spellEnd"/>
-      <w:r>
-        <w:t xml:space="preserve"> da nota si, com a haste para cima e para abaixo)</w:t>
+        <w:t>(img da nota si, com a haste para cima e para abaixo)</w:t>
       </w:r>
     </w:p>
     <w:p>
@@ -1727,15 +1576,7 @@
     </w:p>
     <w:p>
       <w:r>
-        <w:t xml:space="preserve">(desenho da colcheia e </w:t>
-      </w:r>
-      <w:proofErr w:type="spellStart"/>
-      <w:r>
-        <w:t>semicholcheia</w:t>
-      </w:r>
-      <w:proofErr w:type="spellEnd"/>
-      <w:r>
-        <w:t xml:space="preserve"> sozinhas)</w:t>
+        <w:t>(desenho da colcheia e semicholcheia sozinhas)</w:t>
       </w:r>
     </w:p>
     <w:p>
@@ -1757,23 +1598,7 @@
     </w:p>
     <w:p>
       <w:r>
-        <w:t>(</w:t>
-      </w:r>
-      <w:proofErr w:type="spellStart"/>
-      <w:r>
-        <w:t>img</w:t>
-      </w:r>
-      <w:proofErr w:type="spellEnd"/>
-      <w:r>
-        <w:t xml:space="preserve"> d 2 colcheias e 4 </w:t>
-      </w:r>
-      <w:proofErr w:type="gramStart"/>
-      <w:r>
-        <w:t>semicolcheias ,</w:t>
-      </w:r>
-      <w:proofErr w:type="gramEnd"/>
-      <w:r>
-        <w:t xml:space="preserve"> separadas e unidas)</w:t>
+        <w:t>(img d 2 colcheias e 4 semicolcheias , separadas e unidas)</w:t>
       </w:r>
     </w:p>
     <w:p>
@@ -1783,15 +1608,7 @@
     </w:p>
     <w:p>
       <w:r>
-        <w:t>(</w:t>
-      </w:r>
-      <w:proofErr w:type="spellStart"/>
-      <w:r>
-        <w:t>img</w:t>
-      </w:r>
-      <w:proofErr w:type="spellEnd"/>
-      <w:r>
-        <w:t xml:space="preserve"> de 2 colcheias e 2 semicolcheias)</w:t>
+        <w:t>(img de 2 colcheias e 2 semicolcheias)</w:t>
       </w:r>
     </w:p>
     <w:p>
@@ -1807,7 +1624,183 @@
           <w:bCs/>
         </w:rPr>
         <w:lastRenderedPageBreak/>
-        <w:t>Aula 7:Tom – Semitom - Alterações</w:t>
+        <w:t>Aula 7:Tom – Semitom</w:t>
+      </w:r>
+    </w:p>
+    <w:p>
+      <w:r>
+        <w:t>Painel 1:</w:t>
+      </w:r>
+      <w:r>
+        <w:rPr>
+          <w:rFonts w:ascii="Arial" w:hAnsi="Arial" w:cs="Arial"/>
+          <w:color w:val="001D35"/>
+          <w:sz w:val="27"/>
+          <w:szCs w:val="27"/>
+          <w:shd w:val="clear" w:color="auto" w:fill="FFFFFF"/>
+        </w:rPr>
+        <w:t xml:space="preserve"> </w:t>
+      </w:r>
+      <w:r>
+        <w:t xml:space="preserve"> </w:t>
+      </w:r>
+      <w:r>
+        <w:t>T</w:t>
+      </w:r>
+      <w:r>
+        <w:t xml:space="preserve">om e semitom são unidades de medida para </w:t>
+      </w:r>
+      <w:r>
+        <w:t>os intervalos (distância)</w:t>
+      </w:r>
+      <w:r>
+        <w:t xml:space="preserve"> entre </w:t>
+      </w:r>
+      <w:r>
+        <w:t xml:space="preserve">as </w:t>
+      </w:r>
+      <w:r>
+        <w:t>notas musicais.</w:t>
+      </w:r>
+    </w:p>
+    <w:p>
+      <w:r>
+        <w:t xml:space="preserve">Painel 2: Na música ocidental, o semitom é o menor intervalo entre duas notas. </w:t>
+      </w:r>
+    </w:p>
+    <w:p>
+      <w:r>
+        <w:t>Painel 3: O tom é o intervalo formado por dois semitons.</w:t>
+      </w:r>
+    </w:p>
+    <w:p>
+      <w:r>
+        <w:t>Painel 4:</w:t>
+      </w:r>
+      <w:r>
+        <w:t xml:space="preserve"> Entre cada uma das sete notas musicais existe uma determinada distância.</w:t>
+      </w:r>
+    </w:p>
+    <w:p>
+      <w:r>
+        <w:t>Painel 5:</w:t>
+      </w:r>
+      <w:r>
+        <w:t xml:space="preserve"> Observe a escada abaixo. As notas da partitura são como uma escada, que subimos e descemos.</w:t>
+      </w:r>
+    </w:p>
+    <w:p>
+      <w:r>
+        <w:t>Cada degrau é 1 semitom.</w:t>
+      </w:r>
+    </w:p>
+    <w:p>
+      <w:r>
+        <w:t>(img escada)</w:t>
+      </w:r>
+    </w:p>
+    <w:p>
+      <w:r>
+        <w:t>Painel 6:</w:t>
+      </w:r>
+      <w:r>
+        <w:t xml:space="preserve"> Para ir do Dó até o Ré, temos que subir 2 degraus. Como falamos no início, 2 semitons são 1 tom. Então, a distância entre o Dó e o Ré é 1 tom.</w:t>
+      </w:r>
+    </w:p>
+    <w:p>
+      <w:r>
+        <w:t>(img escada)</w:t>
+      </w:r>
+    </w:p>
+    <w:p>
+      <w:r>
+        <w:t>Painel 7:</w:t>
+      </w:r>
+      <w:r>
+        <w:t xml:space="preserve"> Par air do Ré até o Mi, acontece a mesma coisa, precisamos subir 2 degraus, então, a distância entre essas notas é também de 1 tom.</w:t>
+      </w:r>
+    </w:p>
+    <w:p>
+      <w:r>
+        <w:t>(img escada)</w:t>
+      </w:r>
+    </w:p>
+    <w:p>
+      <w:r>
+        <w:t>Painel 8:</w:t>
+      </w:r>
+      <w:r>
+        <w:t xml:space="preserve"> Observe agora a distância do Mi ao Fá, temos que subir apenas 1 degrau. Então, a distância de Mi a Fá é de 1 semitom. O mesmo vai acontecer entre as notas Si e Dó.</w:t>
+      </w:r>
+    </w:p>
+    <w:p>
+      <w:r>
+        <w:t>(img escada)</w:t>
+      </w:r>
+    </w:p>
+    <w:p>
+      <w:r>
+        <w:t xml:space="preserve">Painel 9: Seguindo as explicações e os exemplos anteriores, </w:t>
+      </w:r>
+      <w:r>
+        <w:t xml:space="preserve">examine </w:t>
+      </w:r>
+      <w:r>
+        <w:t xml:space="preserve">o desenho </w:t>
+      </w:r>
+      <w:r>
+        <w:t>da escada para distinguir as diferentes distâncias entre as notas.</w:t>
+      </w:r>
+    </w:p>
+    <w:p>
+      <w:r>
+        <w:t>(img escada)</w:t>
+      </w:r>
+    </w:p>
+    <w:p>
+      <w:r>
+        <w:t>Painel 10; TEST Um tom é igual a:</w:t>
+      </w:r>
+    </w:p>
+    <w:p>
+      <w:r>
+        <w:t>1 semitom, 2 semitons, 3 semitons</w:t>
+      </w:r>
+    </w:p>
+    <w:p>
+      <w:r>
+        <w:t xml:space="preserve">Painel 11: TEST </w:t>
+      </w:r>
+    </w:p>
+    <w:p>
+      <w:r>
+        <w:t>A distância entre Sol e Lá é:</w:t>
+      </w:r>
+    </w:p>
+    <w:p>
+      <w:r>
+        <w:t>1 semitom – 2 tons – 1 tom</w:t>
+      </w:r>
+    </w:p>
+    <w:p>
+      <w:r>
+        <w:t>Painel 12: TEST</w:t>
+      </w:r>
+    </w:p>
+    <w:p>
+      <w:r>
+        <w:t>A distância entre Si e Dó é:</w:t>
+      </w:r>
+    </w:p>
+    <w:p>
+      <w:r>
+        <w:lastRenderedPageBreak/>
+        <w:t>1 semitom, 2 tons – 1 tom.</w:t>
+      </w:r>
+    </w:p>
+    <w:p>
+      <w:r>
+        <w:t>Painel 13: parabéns...bla ba bla</w:t>
       </w:r>
     </w:p>
     <w:p>
@@ -1822,7 +1815,7 @@
           <w:b/>
           <w:bCs/>
         </w:rPr>
-        <w:t>Aula 8: Pontos de aumento e ligadura</w:t>
+        <w:t>Aula 8- Alterações</w:t>
       </w:r>
     </w:p>
     <w:p>
@@ -1837,7 +1830,21 @@
           <w:b/>
           <w:bCs/>
         </w:rPr>
-        <w:t>Aula9:Compassos</w:t>
+        <w:t xml:space="preserve">Aula </w:t>
+      </w:r>
+      <w:r>
+        <w:rPr>
+          <w:b/>
+          <w:bCs/>
+        </w:rPr>
+        <w:t>9</w:t>
+      </w:r>
+      <w:r>
+        <w:rPr>
+          <w:b/>
+          <w:bCs/>
+        </w:rPr>
+        <w:t>: Pontos de aumento e ligadura</w:t>
       </w:r>
     </w:p>
     <w:p>
@@ -1852,7 +1859,21 @@
           <w:b/>
           <w:bCs/>
         </w:rPr>
-        <w:t>Aula10:</w:t>
+        <w:t>Aula</w:t>
+      </w:r>
+      <w:r>
+        <w:rPr>
+          <w:b/>
+          <w:bCs/>
+        </w:rPr>
+        <w:t>10</w:t>
+      </w:r>
+      <w:r>
+        <w:rPr>
+          <w:b/>
+          <w:bCs/>
+        </w:rPr>
+        <w:t>:Compassos</w:t>
       </w:r>
     </w:p>
     <w:p>
@@ -2476,7 +2497,6 @@
   <w:style w:type="character" w:default="1" w:styleId="Fontepargpadro">
     <w:name w:val="Default Paragraph Font"/>
     <w:uiPriority w:val="1"/>
-    <w:semiHidden/>
     <w:unhideWhenUsed/>
   </w:style>
   <w:style w:type="table" w:default="1" w:styleId="Tabelanormal">

--- a/Roteiro.docx
+++ b/Roteiro.docx
@@ -386,12 +386,28 @@
         <w:t>Painel3:</w:t>
       </w:r>
       <w:r>
-        <w:t xml:space="preserve"> Essas notas ouvidas sucessivamente, em sequência, formam uma série de sons à qual se dá o nome de escala, ou seu apelido “ a grande escala”.</w:t>
-      </w:r>
-    </w:p>
-    <w:p>
-      <w:r>
-        <w:t>(desneho da escada)</w:t>
+        <w:t xml:space="preserve"> Essas notas ouvidas sucessivamente, em sequência, formam uma série de sons à qual se dá o nome de escala, ou seu apelido </w:t>
+      </w:r>
+      <w:proofErr w:type="gramStart"/>
+      <w:r>
+        <w:t>“ a</w:t>
+      </w:r>
+      <w:proofErr w:type="gramEnd"/>
+      <w:r>
+        <w:t xml:space="preserve"> grande escala”.</w:t>
+      </w:r>
+    </w:p>
+    <w:p>
+      <w:r>
+        <w:t>(</w:t>
+      </w:r>
+      <w:proofErr w:type="spellStart"/>
+      <w:r>
+        <w:t>desneho</w:t>
+      </w:r>
+      <w:proofErr w:type="spellEnd"/>
+      <w:r>
+        <w:t xml:space="preserve"> da escada)</w:t>
       </w:r>
     </w:p>
     <w:p>
@@ -444,7 +460,15 @@
     </w:p>
     <w:p>
       <w:r>
-        <w:t>- escala ascendente – escala descendente</w:t>
+        <w:t xml:space="preserve">- </w:t>
+      </w:r>
+      <w:proofErr w:type="gramStart"/>
+      <w:r>
+        <w:t>escala</w:t>
+      </w:r>
+      <w:proofErr w:type="gramEnd"/>
+      <w:r>
+        <w:t xml:space="preserve"> ascendente – escala descendente</w:t>
       </w:r>
     </w:p>
     <w:p>
@@ -728,13 +752,29 @@
     </w:p>
     <w:p>
       <w:r>
-        <w:t>Painel 7:  TEST Que clave é esta? (img |Fá)</w:t>
+        <w:t>Painel 7:  TEST Que clave é esta? (</w:t>
+      </w:r>
+      <w:proofErr w:type="spellStart"/>
+      <w:r>
+        <w:t>img</w:t>
+      </w:r>
+      <w:proofErr w:type="spellEnd"/>
+      <w:r>
+        <w:t xml:space="preserve"> |Fá)</w:t>
       </w:r>
     </w:p>
     <w:p>
       <w:r>
         <w:lastRenderedPageBreak/>
-        <w:t>Clave de sol – clade de fá – clave de dó</w:t>
+        <w:t xml:space="preserve">Clave de sol – </w:t>
+      </w:r>
+      <w:proofErr w:type="spellStart"/>
+      <w:r>
+        <w:t>clade</w:t>
+      </w:r>
+      <w:proofErr w:type="spellEnd"/>
+      <w:r>
+        <w:t xml:space="preserve"> de fá – clave de dó</w:t>
       </w:r>
     </w:p>
     <w:p>
@@ -744,7 +784,15 @@
         </w:tabs>
       </w:pPr>
       <w:r>
-        <w:t>Painel 8. TEST Que clave é esta? (img clave de sol)</w:t>
+        <w:t>Painel 8. TEST Que clave é esta? (</w:t>
+      </w:r>
+      <w:proofErr w:type="spellStart"/>
+      <w:r>
+        <w:t>img</w:t>
+      </w:r>
+      <w:proofErr w:type="spellEnd"/>
+      <w:r>
+        <w:t xml:space="preserve"> clave de sol)</w:t>
       </w:r>
       <w:r>
         <w:tab/>
@@ -767,7 +815,23 @@
         </w:tabs>
       </w:pPr>
       <w:r>
-        <w:t>Painel 9: TEST Que cláve é esta? (img clave de dó)</w:t>
+        <w:t xml:space="preserve">Painel 9: TEST Que </w:t>
+      </w:r>
+      <w:proofErr w:type="spellStart"/>
+      <w:r>
+        <w:t>cláve</w:t>
+      </w:r>
+      <w:proofErr w:type="spellEnd"/>
+      <w:r>
+        <w:t xml:space="preserve"> é esta? (</w:t>
+      </w:r>
+      <w:proofErr w:type="spellStart"/>
+      <w:r>
+        <w:t>img</w:t>
+      </w:r>
+      <w:proofErr w:type="spellEnd"/>
+      <w:r>
+        <w:t xml:space="preserve"> clave de dó)</w:t>
       </w:r>
     </w:p>
     <w:p>
@@ -827,7 +891,15 @@
         </w:tabs>
       </w:pPr>
       <w:r>
-        <w:t>(img da clave Sol e nota sol)</w:t>
+        <w:t>(</w:t>
+      </w:r>
+      <w:proofErr w:type="spellStart"/>
+      <w:r>
+        <w:t>img</w:t>
+      </w:r>
+      <w:proofErr w:type="spellEnd"/>
+      <w:r>
+        <w:t xml:space="preserve"> da clave Sol e nota sol)</w:t>
       </w:r>
     </w:p>
     <w:p/>
@@ -893,7 +965,15 @@
     </w:p>
     <w:p>
       <w:r>
-        <w:t>(img clave de sol e nota como no painel 13 aula2)</w:t>
+        <w:t>(</w:t>
+      </w:r>
+      <w:proofErr w:type="spellStart"/>
+      <w:r>
+        <w:t>img</w:t>
+      </w:r>
+      <w:proofErr w:type="spellEnd"/>
+      <w:r>
+        <w:t xml:space="preserve"> clave de sol e nota como no painel 13 aula2)</w:t>
       </w:r>
     </w:p>
     <w:p>
@@ -915,7 +995,15 @@
     </w:p>
     <w:p>
       <w:r>
-        <w:t>(img do pentagrama com as notas colocadas sequencialmente ao longo do pentagrama)</w:t>
+        <w:t>(</w:t>
+      </w:r>
+      <w:proofErr w:type="spellStart"/>
+      <w:r>
+        <w:t>img</w:t>
+      </w:r>
+      <w:proofErr w:type="spellEnd"/>
+      <w:r>
+        <w:t xml:space="preserve"> do pentagrama com as notas colocadas sequencialmente ao longo do pentagrama)</w:t>
       </w:r>
     </w:p>
     <w:p>
@@ -934,7 +1022,15 @@
     </w:p>
     <w:p>
       <w:r>
-        <w:t>(img igual ao anterior painel)</w:t>
+        <w:t>(</w:t>
+      </w:r>
+      <w:proofErr w:type="spellStart"/>
+      <w:r>
+        <w:t>img</w:t>
+      </w:r>
+      <w:proofErr w:type="spellEnd"/>
+      <w:r>
+        <w:t xml:space="preserve"> igual ao anterior painel)</w:t>
       </w:r>
     </w:p>
     <w:p>
@@ -960,7 +1056,15 @@
     </w:p>
     <w:p>
       <w:r>
-        <w:t>(img do pentagrama, agora começando no Dó grave até o Dó agudo fora do pentagrama).</w:t>
+        <w:t>(</w:t>
+      </w:r>
+      <w:proofErr w:type="spellStart"/>
+      <w:r>
+        <w:t>img</w:t>
+      </w:r>
+      <w:proofErr w:type="spellEnd"/>
+      <w:r>
+        <w:t xml:space="preserve"> do pentagrama, agora começando no Dó grave até o Dó agudo fora do pentagrama).</w:t>
       </w:r>
     </w:p>
     <w:p>
@@ -972,7 +1076,15 @@
         <w:t xml:space="preserve">TEST </w:t>
       </w:r>
       <w:r>
-        <w:t>Tendo como referência a nota Sol, vamos aplicar a sequencia das notas e descobrir qual nota é a seguinte:</w:t>
+        <w:t xml:space="preserve">Tendo como referência a nota Sol, vamos aplicar a </w:t>
+      </w:r>
+      <w:proofErr w:type="spellStart"/>
+      <w:r>
+        <w:t>sequencia</w:t>
+      </w:r>
+      <w:proofErr w:type="spellEnd"/>
+      <w:r>
+        <w:t xml:space="preserve"> das notas e descobrir qual nota é a seguinte:</w:t>
       </w:r>
     </w:p>
     <w:p>
@@ -1328,8 +1440,13 @@
     <w:p>
       <w:r>
         <w:tab/>
-        <w:t>- Minima</w:t>
-      </w:r>
+        <w:t xml:space="preserve">- </w:t>
+      </w:r>
+      <w:proofErr w:type="spellStart"/>
+      <w:r>
+        <w:t>Minima</w:t>
+      </w:r>
+      <w:proofErr w:type="spellEnd"/>
     </w:p>
     <w:p>
       <w:r>
@@ -1342,11 +1459,16 @@
         <w:t>:</w:t>
       </w:r>
       <w:r>
-        <w:t xml:space="preserve"> Quantos tempos dura esta figura? (semi</w:t>
+        <w:t xml:space="preserve"> Quantos tempos dura esta figura? (</w:t>
+      </w:r>
+      <w:proofErr w:type="spellStart"/>
+      <w:r>
+        <w:t>semi</w:t>
       </w:r>
       <w:r>
         <w:t>nima</w:t>
       </w:r>
+      <w:proofErr w:type="spellEnd"/>
       <w:r>
         <w:t>)</w:t>
       </w:r>
@@ -1380,11 +1502,16 @@
         <w:t xml:space="preserve"> </w:t>
       </w:r>
       <w:r>
-        <w:t>Quantos tempos dura esta figura? (semí</w:t>
+        <w:t>Quantos tempos dura esta figura? (</w:t>
+      </w:r>
+      <w:proofErr w:type="spellStart"/>
+      <w:r>
+        <w:t>semí</w:t>
       </w:r>
       <w:r>
         <w:t>breve</w:t>
       </w:r>
+      <w:proofErr w:type="spellEnd"/>
       <w:r>
         <w:t>)</w:t>
       </w:r>
@@ -1545,12 +1672,36 @@
     <w:p>
       <w:r>
         <w:tab/>
-        <w:t>As notas abaixo da 3ª linha do pentagrama levam o haste para cima, e as notas depois da 3ª linha do pentagrama levam o haste para baixo:</w:t>
-      </w:r>
-    </w:p>
-    <w:p>
-      <w:r>
-        <w:t>(img da escala com hastes para cima e para baixo)</w:t>
+        <w:t xml:space="preserve">As notas abaixo da 3ª linha do pentagrama levam </w:t>
+      </w:r>
+      <w:proofErr w:type="gramStart"/>
+      <w:r>
+        <w:t>o haste</w:t>
+      </w:r>
+      <w:proofErr w:type="gramEnd"/>
+      <w:r>
+        <w:t xml:space="preserve"> para cima, e as notas depois da 3ª linha do pentagrama levam </w:t>
+      </w:r>
+      <w:proofErr w:type="gramStart"/>
+      <w:r>
+        <w:t>o haste</w:t>
+      </w:r>
+      <w:proofErr w:type="gramEnd"/>
+      <w:r>
+        <w:t xml:space="preserve"> para baixo:</w:t>
+      </w:r>
+    </w:p>
+    <w:p>
+      <w:r>
+        <w:t>(</w:t>
+      </w:r>
+      <w:proofErr w:type="spellStart"/>
+      <w:r>
+        <w:t>img</w:t>
+      </w:r>
+      <w:proofErr w:type="spellEnd"/>
+      <w:r>
+        <w:t xml:space="preserve"> da escala com hastes para cima e para baixo)</w:t>
       </w:r>
     </w:p>
     <w:p>
@@ -1563,7 +1714,15 @@
     </w:p>
     <w:p>
       <w:r>
-        <w:t>(img da nota si, com a haste para cima e para abaixo)</w:t>
+        <w:t>(</w:t>
+      </w:r>
+      <w:proofErr w:type="spellStart"/>
+      <w:r>
+        <w:t>img</w:t>
+      </w:r>
+      <w:proofErr w:type="spellEnd"/>
+      <w:r>
+        <w:t xml:space="preserve"> da nota si, com a haste para cima e para abaixo)</w:t>
       </w:r>
     </w:p>
     <w:p>
@@ -1576,7 +1735,15 @@
     </w:p>
     <w:p>
       <w:r>
-        <w:t>(desenho da colcheia e semicholcheia sozinhas)</w:t>
+        <w:t xml:space="preserve">(desenho da colcheia e </w:t>
+      </w:r>
+      <w:proofErr w:type="spellStart"/>
+      <w:r>
+        <w:t>semicholcheia</w:t>
+      </w:r>
+      <w:proofErr w:type="spellEnd"/>
+      <w:r>
+        <w:t xml:space="preserve"> sozinhas)</w:t>
       </w:r>
     </w:p>
     <w:p>
@@ -1598,7 +1765,23 @@
     </w:p>
     <w:p>
       <w:r>
-        <w:t>(img d 2 colcheias e 4 semicolcheias , separadas e unidas)</w:t>
+        <w:t>(</w:t>
+      </w:r>
+      <w:proofErr w:type="spellStart"/>
+      <w:r>
+        <w:t>img</w:t>
+      </w:r>
+      <w:proofErr w:type="spellEnd"/>
+      <w:r>
+        <w:t xml:space="preserve"> d 2 colcheias e 4 </w:t>
+      </w:r>
+      <w:proofErr w:type="gramStart"/>
+      <w:r>
+        <w:t>semicolcheias ,</w:t>
+      </w:r>
+      <w:proofErr w:type="gramEnd"/>
+      <w:r>
+        <w:t xml:space="preserve"> separadas e unidas)</w:t>
       </w:r>
     </w:p>
     <w:p>
@@ -1608,7 +1791,15 @@
     </w:p>
     <w:p>
       <w:r>
-        <w:t>(img de 2 colcheias e 2 semicolcheias)</w:t>
+        <w:t>(</w:t>
+      </w:r>
+      <w:proofErr w:type="spellStart"/>
+      <w:r>
+        <w:t>img</w:t>
+      </w:r>
+      <w:proofErr w:type="spellEnd"/>
+      <w:r>
+        <w:t xml:space="preserve"> de 2 colcheias e 2 semicolcheias)</w:t>
       </w:r>
     </w:p>
     <w:p>
@@ -1696,7 +1887,15 @@
     </w:p>
     <w:p>
       <w:r>
-        <w:t>(img escada)</w:t>
+        <w:t>(</w:t>
+      </w:r>
+      <w:proofErr w:type="spellStart"/>
+      <w:r>
+        <w:t>img</w:t>
+      </w:r>
+      <w:proofErr w:type="spellEnd"/>
+      <w:r>
+        <w:t xml:space="preserve"> escada)</w:t>
       </w:r>
     </w:p>
     <w:p>
@@ -1709,7 +1908,15 @@
     </w:p>
     <w:p>
       <w:r>
-        <w:t>(img escada)</w:t>
+        <w:t>(</w:t>
+      </w:r>
+      <w:proofErr w:type="spellStart"/>
+      <w:r>
+        <w:t>img</w:t>
+      </w:r>
+      <w:proofErr w:type="spellEnd"/>
+      <w:r>
+        <w:t xml:space="preserve"> escada)</w:t>
       </w:r>
     </w:p>
     <w:p>
@@ -1717,12 +1924,28 @@
         <w:t>Painel 7:</w:t>
       </w:r>
       <w:r>
-        <w:t xml:space="preserve"> Par air do Ré até o Mi, acontece a mesma coisa, precisamos subir 2 degraus, então, a distância entre essas notas é também de 1 tom.</w:t>
-      </w:r>
-    </w:p>
-    <w:p>
-      <w:r>
-        <w:t>(img escada)</w:t>
+        <w:t xml:space="preserve"> Par </w:t>
+      </w:r>
+      <w:proofErr w:type="spellStart"/>
+      <w:r>
+        <w:t>air</w:t>
+      </w:r>
+      <w:proofErr w:type="spellEnd"/>
+      <w:r>
+        <w:t xml:space="preserve"> do Ré até o Mi, acontece a mesma coisa, precisamos subir 2 degraus, então, a distância entre essas notas é também de 1 tom.</w:t>
+      </w:r>
+    </w:p>
+    <w:p>
+      <w:r>
+        <w:t>(</w:t>
+      </w:r>
+      <w:proofErr w:type="spellStart"/>
+      <w:r>
+        <w:t>img</w:t>
+      </w:r>
+      <w:proofErr w:type="spellEnd"/>
+      <w:r>
+        <w:t xml:space="preserve"> escada)</w:t>
       </w:r>
     </w:p>
     <w:p>
@@ -1735,7 +1958,15 @@
     </w:p>
     <w:p>
       <w:r>
-        <w:t>(img escada)</w:t>
+        <w:t>(</w:t>
+      </w:r>
+      <w:proofErr w:type="spellStart"/>
+      <w:r>
+        <w:t>img</w:t>
+      </w:r>
+      <w:proofErr w:type="spellEnd"/>
+      <w:r>
+        <w:t xml:space="preserve"> escada)</w:t>
       </w:r>
     </w:p>
     <w:p>
@@ -1754,7 +1985,15 @@
     </w:p>
     <w:p>
       <w:r>
-        <w:t>(img escada)</w:t>
+        <w:t>(</w:t>
+      </w:r>
+      <w:proofErr w:type="spellStart"/>
+      <w:r>
+        <w:t>img</w:t>
+      </w:r>
+      <w:proofErr w:type="spellEnd"/>
+      <w:r>
+        <w:t xml:space="preserve"> escada)</w:t>
       </w:r>
     </w:p>
     <w:p>
@@ -1800,8 +2039,29 @@
     </w:p>
     <w:p>
       <w:r>
-        <w:t>Painel 13: parabéns...bla ba bla</w:t>
-      </w:r>
+        <w:t>Painel 13: parabéns...</w:t>
+      </w:r>
+      <w:proofErr w:type="spellStart"/>
+      <w:r>
+        <w:t>bla</w:t>
+      </w:r>
+      <w:proofErr w:type="spellEnd"/>
+      <w:r>
+        <w:t xml:space="preserve"> </w:t>
+      </w:r>
+      <w:proofErr w:type="spellStart"/>
+      <w:r>
+        <w:t>ba</w:t>
+      </w:r>
+      <w:proofErr w:type="spellEnd"/>
+      <w:r>
+        <w:t xml:space="preserve"> </w:t>
+      </w:r>
+      <w:proofErr w:type="spellStart"/>
+      <w:r>
+        <w:t>bla</w:t>
+      </w:r>
+      <w:proofErr w:type="spellEnd"/>
     </w:p>
     <w:p>
       <w:pPr>
@@ -1816,6 +2076,214 @@
           <w:bCs/>
         </w:rPr>
         <w:t>Aula 8- Alterações</w:t>
+      </w:r>
+    </w:p>
+    <w:p>
+      <w:r>
+        <w:t>Painel 1:Chegou o momento de conhecermos os símbolos chamados de acidente ou alterações:</w:t>
+      </w:r>
+    </w:p>
+    <w:p>
+      <w:r>
+        <w:t>(</w:t>
+      </w:r>
+      <w:proofErr w:type="spellStart"/>
+      <w:r>
+        <w:t>img</w:t>
+      </w:r>
+      <w:proofErr w:type="spellEnd"/>
+      <w:r>
+        <w:t xml:space="preserve"> dos símbolos sustenido, bemol, bequadro)</w:t>
+      </w:r>
+    </w:p>
+    <w:p>
+      <w:r>
+        <w:t>Painel 2:Dá-se o nome de acidente ou alteração ao símbolo que se coloca antes de uma nota para modificar o seu som. O som das notas conforme o símbolo de alteração, poderá aumentar ou abaixar um semitom.</w:t>
+      </w:r>
+    </w:p>
+    <w:p>
+      <w:r>
+        <w:t>Painel 3: Sustenido: Aumenta um semitom, deixando a nota um pouquinho mais aguda.</w:t>
+      </w:r>
+    </w:p>
+    <w:p>
+      <w:r>
+        <w:t>Painel 4: Bemol: Diminui um semitom, deixando a nota um pouquinho mais grave.</w:t>
+      </w:r>
+    </w:p>
+    <w:p>
+      <w:r>
+        <w:t>Painel 5: Bequadro: Anula o efeito do sustenido e do bemol, tornando a nota natural.</w:t>
+      </w:r>
+    </w:p>
+    <w:p>
+      <w:r>
+        <w:t xml:space="preserve">Painel6: Na Aula 7, você aprendeu a distância entre as notas, que pode ser de 1 tom ou 1 semitom. Lembre-se do desenho da escada, onde cada degrau equivale a 1 semitom. </w:t>
+      </w:r>
+    </w:p>
+    <w:p>
+      <w:r>
+        <w:t>(</w:t>
+      </w:r>
+      <w:proofErr w:type="spellStart"/>
+      <w:r>
+        <w:t>img</w:t>
+      </w:r>
+      <w:proofErr w:type="spellEnd"/>
+      <w:r>
+        <w:t xml:space="preserve"> escada semitons)</w:t>
+      </w:r>
+    </w:p>
+    <w:p>
+      <w:r>
+        <w:t>Painel7: Quando a distância entre as notas é de 1 tom, como por exemplo de Dó a Ré, precisamos subir 2 degraus, ficando um degrau vazio. Nesse degrau vazio, existe um som. Os acidente</w:t>
+      </w:r>
+      <w:r>
+        <w:t xml:space="preserve">s </w:t>
+      </w:r>
+      <w:r>
+        <w:t>ou alterações servem para indicar esses sons.</w:t>
+      </w:r>
+    </w:p>
+    <w:p>
+      <w:r>
+        <w:t>(</w:t>
+      </w:r>
+      <w:proofErr w:type="spellStart"/>
+      <w:r>
+        <w:t>img</w:t>
+      </w:r>
+      <w:proofErr w:type="spellEnd"/>
+      <w:r>
+        <w:t xml:space="preserve"> da </w:t>
+      </w:r>
+      <w:r>
+        <w:t>escada Dó - Ré).</w:t>
+      </w:r>
+    </w:p>
+    <w:p>
+      <w:r>
+        <w:t xml:space="preserve">Painel 8: Como viu anteriormente, o sustenido aumenta um semitom, então subimos 1 degrau, ficando nesse degrau intermediário. </w:t>
+      </w:r>
+    </w:p>
+    <w:p>
+      <w:r>
+        <w:t>Olha o exemplo do Dó#:</w:t>
+      </w:r>
+    </w:p>
+    <w:p>
+      <w:r>
+        <w:t>(</w:t>
+      </w:r>
+      <w:proofErr w:type="spellStart"/>
+      <w:r>
+        <w:t>img</w:t>
+      </w:r>
+      <w:proofErr w:type="spellEnd"/>
+      <w:r>
+        <w:t xml:space="preserve"> com </w:t>
+      </w:r>
+      <w:proofErr w:type="spellStart"/>
+      <w:r>
+        <w:t>Dó-Do</w:t>
+      </w:r>
+      <w:proofErr w:type="spellEnd"/>
+      <w:r>
+        <w:t>#-Ré)</w:t>
+      </w:r>
+    </w:p>
+    <w:p/>
+    <w:p>
+      <w:r>
+        <w:t xml:space="preserve">Painel 9: O bemol, diminui um semitom, baixando um degrau na escada. </w:t>
+      </w:r>
+    </w:p>
+    <w:p>
+      <w:r>
+        <w:t>Por exemplo, o Ré com o bemol, baixa um degrau, ficando no degrau entre Dó e Ré.</w:t>
+      </w:r>
+    </w:p>
+    <w:p>
+      <w:r>
+        <w:t>(</w:t>
+      </w:r>
+      <w:proofErr w:type="spellStart"/>
+      <w:r>
+        <w:t>img</w:t>
+      </w:r>
+      <w:proofErr w:type="spellEnd"/>
+      <w:r>
+        <w:t xml:space="preserve"> de Dó-</w:t>
+      </w:r>
+      <w:proofErr w:type="spellStart"/>
+      <w:r>
+        <w:t>Réb</w:t>
+      </w:r>
+      <w:proofErr w:type="spellEnd"/>
+      <w:r>
+        <w:t>- Ré)</w:t>
+      </w:r>
+    </w:p>
+    <w:p>
+      <w:r>
+        <w:t xml:space="preserve">Painel 10: </w:t>
+      </w:r>
+      <w:r>
+        <w:t xml:space="preserve">Como pode ver, Dó# e </w:t>
+      </w:r>
+      <w:proofErr w:type="spellStart"/>
+      <w:r>
+        <w:t>Réb</w:t>
+      </w:r>
+      <w:proofErr w:type="spellEnd"/>
+      <w:r>
+        <w:t>, são na verdade o mesmo som, já que ficam no mesmo degrau.</w:t>
+      </w:r>
+    </w:p>
+    <w:p>
+      <w:r>
+        <w:t>(</w:t>
+      </w:r>
+      <w:proofErr w:type="spellStart"/>
+      <w:r>
+        <w:t>img</w:t>
+      </w:r>
+      <w:proofErr w:type="spellEnd"/>
+      <w:r>
+        <w:t>: Dó – Dó#-</w:t>
+      </w:r>
+      <w:proofErr w:type="spellStart"/>
+      <w:r>
+        <w:t>Réb</w:t>
+      </w:r>
+      <w:proofErr w:type="spellEnd"/>
+      <w:r>
+        <w:t>- Ré)</w:t>
+      </w:r>
+    </w:p>
+    <w:p>
+      <w:r>
+        <w:lastRenderedPageBreak/>
+        <w:t>Painel</w:t>
+      </w:r>
+      <w:r>
+        <w:t xml:space="preserve"> 11</w:t>
+      </w:r>
+      <w:r>
+        <w:t>: Observe com atenção o desenho abaixo, para entender melhor como funcionam os sustenidos e os bemóis:</w:t>
+      </w:r>
+    </w:p>
+    <w:p>
+      <w:r>
+        <w:t>(</w:t>
+      </w:r>
+      <w:proofErr w:type="spellStart"/>
+      <w:r>
+        <w:t>img</w:t>
+      </w:r>
+      <w:proofErr w:type="spellEnd"/>
+      <w:r>
+        <w:t xml:space="preserve"> completa da escala cromática)</w:t>
       </w:r>
     </w:p>
     <w:p>
@@ -2497,6 +2965,7 @@
   <w:style w:type="character" w:default="1" w:styleId="Fontepargpadro">
     <w:name w:val="Default Paragraph Font"/>
     <w:uiPriority w:val="1"/>
+    <w:semiHidden/>
     <w:unhideWhenUsed/>
   </w:style>
   <w:style w:type="table" w:default="1" w:styleId="Tabelanormal">

--- a/Roteiro.docx
+++ b/Roteiro.docx
@@ -2316,6 +2316,138 @@
       </w:r>
     </w:p>
     <w:p>
+      <w:r>
+        <w:t>Painel 1: O ponto de aumento é um pontinho que colocamos do lado direito da figura musical e com isso aumentos a metade do seu valor:</w:t>
+      </w:r>
+    </w:p>
+    <w:p>
+      <w:r>
+        <w:t>(</w:t>
+      </w:r>
+      <w:proofErr w:type="spellStart"/>
+      <w:r>
+        <w:t>img</w:t>
+      </w:r>
+      <w:proofErr w:type="spellEnd"/>
+      <w:r>
+        <w:t xml:space="preserve"> como na apostila)</w:t>
+      </w:r>
+    </w:p>
+    <w:p>
+      <w:r>
+        <w:t>Painel 2: A ligadura é um símbolo, em formato de uma linha curva, que indica que aquele conjunto de sons deve ser tocado sem interrupção.</w:t>
+      </w:r>
+    </w:p>
+    <w:p>
+      <w:r>
+        <w:t>(</w:t>
+      </w:r>
+      <w:proofErr w:type="spellStart"/>
+      <w:r>
+        <w:t>img</w:t>
+      </w:r>
+      <w:proofErr w:type="spellEnd"/>
+      <w:r>
+        <w:t xml:space="preserve"> com ligaduras)</w:t>
+      </w:r>
+    </w:p>
+    <w:p>
+      <w:r>
+        <w:t>Painel 3: Temos 2 tipos de ligaduras:</w:t>
+      </w:r>
+    </w:p>
+    <w:p>
+      <w:r>
+        <w:t>- Ligadura de prolongamento</w:t>
+      </w:r>
+    </w:p>
+    <w:p>
+      <w:r>
+        <w:t>- Ligadura de expressão.</w:t>
+      </w:r>
+    </w:p>
+    <w:p>
+      <w:r>
+        <w:t>Painel 4: A ligadura de prolongamento é quando a ligadura está sobre notas na mesma altura. Neste caso precisamos somar a duração dos sons.</w:t>
+      </w:r>
+    </w:p>
+    <w:p>
+      <w:r>
+        <w:t>Painel 5: A ligadura de expressão é quando a ligadura está sob notas de alturas diferentes, indicando que essas notas devem ser tocadas conjuntamente, sem interrupção.</w:t>
+      </w:r>
+    </w:p>
+    <w:p>
+      <w:r>
+        <w:t xml:space="preserve">Painel 6: TEST. Quantos tempos tem </w:t>
+      </w:r>
+      <w:r>
+        <w:t>a seguinte figura musical?</w:t>
+      </w:r>
+    </w:p>
+    <w:p>
+      <w:r>
+        <w:t>(</w:t>
+      </w:r>
+      <w:proofErr w:type="spellStart"/>
+      <w:r>
+        <w:t>img</w:t>
+      </w:r>
+      <w:proofErr w:type="spellEnd"/>
+      <w:r>
+        <w:t xml:space="preserve"> com figura com ponto)</w:t>
+      </w:r>
+    </w:p>
+    <w:p>
+      <w:r>
+        <w:t xml:space="preserve">Painel </w:t>
+      </w:r>
+      <w:r>
+        <w:t>7</w:t>
+      </w:r>
+      <w:r>
+        <w:t>: TEST. Quantos tempos tem a seguinte figura musical?</w:t>
+      </w:r>
+    </w:p>
+    <w:p>
+      <w:r>
+        <w:t>(</w:t>
+      </w:r>
+      <w:proofErr w:type="spellStart"/>
+      <w:r>
+        <w:t>img</w:t>
+      </w:r>
+      <w:proofErr w:type="spellEnd"/>
+      <w:r>
+        <w:t xml:space="preserve"> com figura com ponto)</w:t>
+      </w:r>
+    </w:p>
+    <w:p>
+      <w:r>
+        <w:t xml:space="preserve">Painel </w:t>
+      </w:r>
+      <w:r>
+        <w:t>8</w:t>
+      </w:r>
+      <w:r>
+        <w:t>: TEST. Quantos tempos tem a seguinte figura musical?</w:t>
+      </w:r>
+    </w:p>
+    <w:p>
+      <w:r>
+        <w:t>(</w:t>
+      </w:r>
+      <w:proofErr w:type="spellStart"/>
+      <w:r>
+        <w:t>img</w:t>
+      </w:r>
+      <w:proofErr w:type="spellEnd"/>
+      <w:r>
+        <w:t xml:space="preserve"> com figura com ponto)</w:t>
+      </w:r>
+    </w:p>
+    <w:p/>
+    <w:p/>
+    <w:p>
       <w:pPr>
         <w:rPr>
           <w:b/>
@@ -2344,6 +2476,244 @@
         <w:t>:Compassos</w:t>
       </w:r>
     </w:p>
+    <w:p>
+      <w:r>
+        <w:t>Painel 1: Toda Música que ouvimos ou tocamos possui um padrão rítmico. Para organizar a música, a dividimos em pequenos grupos que possuem a mesma quantidade de tempos.</w:t>
+      </w:r>
+    </w:p>
+    <w:p>
+      <w:r>
+        <w:t xml:space="preserve">Painel 2: Esses grupos organizados chamamos de </w:t>
+      </w:r>
+      <w:r>
+        <w:rPr>
+          <w:b/>
+          <w:bCs/>
+        </w:rPr>
+        <w:t>compasso</w:t>
+      </w:r>
+      <w:r>
+        <w:t>.</w:t>
+      </w:r>
+    </w:p>
+    <w:p>
+      <w:r>
+        <w:lastRenderedPageBreak/>
+        <w:t xml:space="preserve">Cada compasso é separado por uma barra vertical, chamada </w:t>
+      </w:r>
+      <w:r>
+        <w:rPr>
+          <w:b/>
+          <w:bCs/>
+        </w:rPr>
+        <w:t>barra de compasso</w:t>
+      </w:r>
+      <w:r>
+        <w:t>.</w:t>
+      </w:r>
+    </w:p>
+    <w:p>
+      <w:r>
+        <w:t>(</w:t>
+      </w:r>
+      <w:proofErr w:type="spellStart"/>
+      <w:r>
+        <w:t>img</w:t>
+      </w:r>
+      <w:proofErr w:type="spellEnd"/>
+      <w:r>
+        <w:t xml:space="preserve"> do pentagrama com barra de compasso e compassos)</w:t>
+      </w:r>
+    </w:p>
+    <w:p>
+      <w:r>
+        <w:t xml:space="preserve">Painel3: Ao final da música utilizamos uma </w:t>
+      </w:r>
+      <w:r>
+        <w:rPr>
+          <w:b/>
+          <w:bCs/>
+        </w:rPr>
+        <w:t>barra dupla</w:t>
+      </w:r>
+      <w:r>
+        <w:t>, que significa que a música chegou ao fim.</w:t>
+      </w:r>
+    </w:p>
+    <w:p>
+      <w:r>
+        <w:t xml:space="preserve">(mesma imagem </w:t>
+      </w:r>
+      <w:proofErr w:type="gramStart"/>
+      <w:r>
+        <w:t>anterior</w:t>
+      </w:r>
+      <w:proofErr w:type="gramEnd"/>
+      <w:r>
+        <w:t xml:space="preserve"> mas agora com a barra dupla final)</w:t>
+      </w:r>
+    </w:p>
+    <w:p>
+      <w:r>
+        <w:t xml:space="preserve">Painel4: No início da música existe uma fração que chamamos de </w:t>
+      </w:r>
+      <w:r>
+        <w:rPr>
+          <w:b/>
+          <w:bCs/>
+        </w:rPr>
+        <w:t>fórmula de compasso</w:t>
+      </w:r>
+      <w:r>
+        <w:t>, indicada por 2 números:</w:t>
+      </w:r>
+    </w:p>
+    <w:p>
+      <w:r>
+        <w:t xml:space="preserve">(imagens de várias formulas de compasso no </w:t>
+      </w:r>
+      <w:proofErr w:type="spellStart"/>
+      <w:r>
+        <w:t>inicio</w:t>
+      </w:r>
+      <w:proofErr w:type="spellEnd"/>
+      <w:r>
+        <w:t>)</w:t>
+      </w:r>
+    </w:p>
+    <w:p>
+      <w:r>
+        <w:t xml:space="preserve">Painel 5: O número superior da fórmula de compasso chama-se </w:t>
+      </w:r>
+      <w:r>
+        <w:rPr>
+          <w:b/>
+          <w:bCs/>
+        </w:rPr>
+        <w:t>unidade de tempo</w:t>
+      </w:r>
+      <w:r>
+        <w:t>, e indica a quantidade de tempos que tem cada compasso:</w:t>
+      </w:r>
+    </w:p>
+    <w:p>
+      <w:r>
+        <w:t>(</w:t>
+      </w:r>
+      <w:proofErr w:type="spellStart"/>
+      <w:r>
+        <w:t>img</w:t>
+      </w:r>
+      <w:proofErr w:type="spellEnd"/>
+      <w:r>
+        <w:t xml:space="preserve"> com o significado do 2, 3 e 4)</w:t>
+      </w:r>
+    </w:p>
+    <w:p>
+      <w:r>
+        <w:t>Sobre o número inferior, falaremos mais adiante.</w:t>
+      </w:r>
+    </w:p>
+    <w:p>
+      <w:r>
+        <w:t>Painel 6: Observe nos exemplos abaixo como preenchemos os compassos, utilizando diferentes figuras musicais, de acordo com a fórmula de compasso:</w:t>
+      </w:r>
+    </w:p>
+    <w:p>
+      <w:r>
+        <w:t>(</w:t>
+      </w:r>
+      <w:proofErr w:type="spellStart"/>
+      <w:r>
+        <w:t>img</w:t>
+      </w:r>
+      <w:proofErr w:type="spellEnd"/>
+      <w:r>
+        <w:t xml:space="preserve"> com exemplos)</w:t>
+      </w:r>
+    </w:p>
+    <w:p>
+      <w:r>
+        <w:t>Painel 7: TEST: Quantos tempos tem cada compasso com a seguinte formula de compasso? (2/4)</w:t>
+      </w:r>
+    </w:p>
+    <w:p>
+      <w:r>
+        <w:t>2 tempos, 3 tempos, 4 tempos.</w:t>
+      </w:r>
+    </w:p>
+    <w:p>
+      <w:r>
+        <w:t xml:space="preserve">Painel </w:t>
+      </w:r>
+      <w:r>
+        <w:t>8</w:t>
+      </w:r>
+      <w:r>
+        <w:t>: TEST: Quantos tempos tem cada compasso com a seguinte formula de compasso</w:t>
+      </w:r>
+      <w:r>
+        <w:t>?</w:t>
+      </w:r>
+      <w:r>
+        <w:t xml:space="preserve"> (</w:t>
+      </w:r>
+      <w:r>
+        <w:t>4</w:t>
+      </w:r>
+      <w:r>
+        <w:t>/4)</w:t>
+      </w:r>
+    </w:p>
+    <w:p>
+      <w:r>
+        <w:t>2 tempos, 3 tempos, 4 tempos.</w:t>
+      </w:r>
+    </w:p>
+    <w:p>
+      <w:r>
+        <w:t xml:space="preserve">Painel </w:t>
+      </w:r>
+      <w:r>
+        <w:t>9</w:t>
+      </w:r>
+      <w:r>
+        <w:t>: TEST: Quantos tempos tem cada compasso com a seguinte formula de compasso</w:t>
+      </w:r>
+      <w:r>
+        <w:t>?</w:t>
+      </w:r>
+      <w:r>
+        <w:t xml:space="preserve"> (</w:t>
+      </w:r>
+      <w:r>
+        <w:t>3</w:t>
+      </w:r>
+      <w:r>
+        <w:t>/4)</w:t>
+      </w:r>
+    </w:p>
+    <w:p>
+      <w:r>
+        <w:t>2 tempos, 3 tempos, 4 tempos.</w:t>
+      </w:r>
+    </w:p>
+    <w:p>
+      <w:r>
+        <w:t>Painel 10: Parabéns, voc.</w:t>
+      </w:r>
+      <w:proofErr w:type="gramStart"/>
+      <w:r>
+        <w:t>.....</w:t>
+      </w:r>
+      <w:proofErr w:type="gramEnd"/>
+      <w:r>
+        <w:t xml:space="preserve"> Agora divirta-se com o jogo Compasso e unidade de tempo.</w:t>
+      </w:r>
+    </w:p>
+    <w:p/>
+    <w:p/>
+    <w:p/>
     <w:p>
       <w:pPr>
         <w:rPr>

--- a/Roteiro.docx
+++ b/Roteiro.docx
@@ -2368,7 +2368,13 @@
     </w:p>
     <w:p>
       <w:r>
-        <w:t>Painel 4: A ligadura de prolongamento é quando a ligadura está sobre notas na mesma altura. Neste caso precisamos somar a duração dos sons.</w:t>
+        <w:t xml:space="preserve">Painel 4: A ligadura de prolongamento é quando a ligadura está sobre notas </w:t>
+      </w:r>
+      <w:r>
+        <w:t>d</w:t>
+      </w:r>
+      <w:r>
+        <w:t>a mesma altura. Neste caso precisamos somar a duração dos sons.</w:t>
       </w:r>
     </w:p>
     <w:p>
@@ -2399,13 +2405,7 @@
     </w:p>
     <w:p>
       <w:r>
-        <w:t xml:space="preserve">Painel </w:t>
-      </w:r>
-      <w:r>
-        <w:t>7</w:t>
-      </w:r>
-      <w:r>
-        <w:t>: TEST. Quantos tempos tem a seguinte figura musical?</w:t>
+        <w:t>Painel 7: TEST. Quantos tempos tem a seguinte figura musical?</w:t>
       </w:r>
     </w:p>
     <w:p>
@@ -2423,13 +2423,7 @@
     </w:p>
     <w:p>
       <w:r>
-        <w:t xml:space="preserve">Painel </w:t>
-      </w:r>
-      <w:r>
-        <w:t>8</w:t>
-      </w:r>
-      <w:r>
-        <w:t>: TEST. Quantos tempos tem a seguinte figura musical?</w:t>
+        <w:t>Painel 8: TEST. Quantos tempos tem a seguinte figura musical?</w:t>
       </w:r>
     </w:p>
     <w:p>
@@ -2644,25 +2638,7 @@
     </w:p>
     <w:p>
       <w:r>
-        <w:t xml:space="preserve">Painel </w:t>
-      </w:r>
-      <w:r>
-        <w:t>8</w:t>
-      </w:r>
-      <w:r>
-        <w:t>: TEST: Quantos tempos tem cada compasso com a seguinte formula de compasso</w:t>
-      </w:r>
-      <w:r>
-        <w:t>?</w:t>
-      </w:r>
-      <w:r>
-        <w:t xml:space="preserve"> (</w:t>
-      </w:r>
-      <w:r>
-        <w:t>4</w:t>
-      </w:r>
-      <w:r>
-        <w:t>/4)</w:t>
+        <w:t>Painel 8: TEST: Quantos tempos tem cada compasso com a seguinte formula de compasso? (4/4)</w:t>
       </w:r>
     </w:p>
     <w:p>
@@ -2672,25 +2648,7 @@
     </w:p>
     <w:p>
       <w:r>
-        <w:t xml:space="preserve">Painel </w:t>
-      </w:r>
-      <w:r>
-        <w:t>9</w:t>
-      </w:r>
-      <w:r>
-        <w:t>: TEST: Quantos tempos tem cada compasso com a seguinte formula de compasso</w:t>
-      </w:r>
-      <w:r>
-        <w:t>?</w:t>
-      </w:r>
-      <w:r>
-        <w:t xml:space="preserve"> (</w:t>
-      </w:r>
-      <w:r>
-        <w:t>3</w:t>
-      </w:r>
-      <w:r>
-        <w:t>/4)</w:t>
+        <w:t>Painel 9: TEST: Quantos tempos tem cada compasso com a seguinte formula de compasso? (3/4)</w:t>
       </w:r>
     </w:p>
     <w:p>
